--- a/Documentos/Modelo-Documento-Requisitos.docx
+++ b/Documentos/Modelo-Documento-Requisitos.docx
@@ -1,6 +1,6 @@
 
 <file path=word/document.xml><?xml version="1.0" encoding="utf-8"?>
-<w:document xmlns:wpc="http://schemas.microsoft.com/office/word/2010/wordprocessingCanvas" xmlns:mo="http://schemas.microsoft.com/office/mac/office/2008/main" xmlns:mc="http://schemas.openxmlformats.org/markup-compatibility/2006" xmlns:mv="urn:schemas-microsoft-com:mac:vml" xmlns:o="urn:schemas-microsoft-com:office:office" xmlns:r="http://schemas.openxmlformats.org/officeDocument/2006/relationships" xmlns:m="http://schemas.openxmlformats.org/officeDocument/2006/math" xmlns:v="urn:schemas-microsoft-com:vml" xmlns:wp14="http://schemas.microsoft.com/office/word/2010/wordprocessingDrawing" xmlns:wp="http://schemas.openxmlformats.org/drawingml/2006/wordprocessingDrawing" xmlns:w10="urn:schemas-microsoft-com:office:word" xmlns:w="http://schemas.openxmlformats.org/wordprocessingml/2006/main" xmlns:w14="http://schemas.microsoft.com/office/word/2010/wordml" xmlns:w15="http://schemas.microsoft.com/office/word/2012/wordml" xmlns:wpg="http://schemas.microsoft.com/office/word/2010/wordprocessingGroup" xmlns:wpi="http://schemas.microsoft.com/office/word/2010/wordprocessingInk" xmlns:wne="http://schemas.microsoft.com/office/word/2006/wordml" xmlns:wps="http://schemas.microsoft.com/office/word/2010/wordprocessingShape" mc:Ignorable="w14 w15 wp14">
+<w:document xmlns:wpc="http://schemas.microsoft.com/office/word/2010/wordprocessingCanvas" xmlns:cx="http://schemas.microsoft.com/office/drawing/2014/chartex" xmlns:cx1="http://schemas.microsoft.com/office/drawing/2015/9/8/chartex" xmlns:mc="http://schemas.openxmlformats.org/markup-compatibility/2006" xmlns:o="urn:schemas-microsoft-com:office:office" xmlns:r="http://schemas.openxmlformats.org/officeDocument/2006/relationships" xmlns:m="http://schemas.openxmlformats.org/officeDocument/2006/math" xmlns:v="urn:schemas-microsoft-com:vml" xmlns:wp14="http://schemas.microsoft.com/office/word/2010/wordprocessingDrawing" xmlns:wp="http://schemas.openxmlformats.org/drawingml/2006/wordprocessingDrawing" xmlns:w10="urn:schemas-microsoft-com:office:word" xmlns:w="http://schemas.openxmlformats.org/wordprocessingml/2006/main" xmlns:w14="http://schemas.microsoft.com/office/word/2010/wordml" xmlns:w15="http://schemas.microsoft.com/office/word/2012/wordml" xmlns:w16se="http://schemas.microsoft.com/office/word/2015/wordml/symex" xmlns:wpg="http://schemas.microsoft.com/office/word/2010/wordprocessingGroup" xmlns:wpi="http://schemas.microsoft.com/office/word/2010/wordprocessingInk" xmlns:wne="http://schemas.microsoft.com/office/word/2006/wordml" xmlns:wps="http://schemas.microsoft.com/office/word/2010/wordprocessingShape" mc:Ignorable="w14 w15 w16se wp14">
   <w:body>
     <w:p>
       <w:pPr>
@@ -661,6 +661,12 @@
                 <w:rFonts w:ascii="Times New Roman"/>
               </w:rPr>
             </w:pPr>
+            <w:r>
+              <w:rPr>
+                <w:rFonts w:ascii="Times New Roman"/>
+              </w:rPr>
+              <w:t>1.0</w:t>
+            </w:r>
           </w:p>
         </w:tc>
         <w:tc>
@@ -676,6 +682,12 @@
                 <w:rFonts w:ascii="Times New Roman"/>
               </w:rPr>
             </w:pPr>
+            <w:r>
+              <w:rPr>
+                <w:rFonts w:ascii="Times New Roman"/>
+              </w:rPr>
+              <w:t>24/01/2020</w:t>
+            </w:r>
           </w:p>
         </w:tc>
         <w:tc>
@@ -691,6 +703,12 @@
                 <w:rFonts w:ascii="Times New Roman"/>
               </w:rPr>
             </w:pPr>
+            <w:r>
+              <w:rPr>
+                <w:rFonts w:ascii="Times New Roman"/>
+              </w:rPr>
+              <w:t>Ryan Baptista</w:t>
+            </w:r>
           </w:p>
         </w:tc>
         <w:tc>
@@ -706,6 +724,12 @@
                 <w:rFonts w:ascii="Times New Roman"/>
               </w:rPr>
             </w:pPr>
+            <w:r>
+              <w:rPr>
+                <w:rFonts w:ascii="Times New Roman"/>
+              </w:rPr>
+              <w:t>Levantamentos de Requisitos</w:t>
+            </w:r>
           </w:p>
         </w:tc>
       </w:tr>
@@ -2072,7 +2096,7 @@
               </wp:inline>
             </w:drawing>
           </mc:Choice>
-          <mc:Fallback>
+          <mc:Fallback xmlns:mv="urn:schemas-microsoft-com:mac:vml" xmlns:mo="http://schemas.microsoft.com/office/mac/office/2008/main">
             <w:pict>
               <v:group w14:anchorId="039C3E64" id="Group_x0020_10" o:spid="_x0000_s1026" style="width:434.95pt;height:2.2pt;mso-position-horizontal-relative:char;mso-position-vertical-relative:line" coordsize="8699,44" o:gfxdata="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">
                 <v:line id="Line_x0020_11" o:spid="_x0000_s1027" style="position:absolute;visibility:visible;mso-wrap-style:square" from="0,22" to="8699,22" o:connectortype="straight" o:gfxdata="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" strokecolor="#1f487c" strokeweight="2.16pt"/>
@@ -2353,7 +2377,7 @@
               </wp:inline>
             </w:drawing>
           </mc:Choice>
-          <mc:Fallback>
+          <mc:Fallback xmlns:mv="urn:schemas-microsoft-com:mac:vml" xmlns:mo="http://schemas.microsoft.com/office/mac/office/2008/main">
             <w:pict>
               <v:group w14:anchorId="1E75BFC5" id="Group_x0020_8" o:spid="_x0000_s1026" style="width:434.95pt;height:2.2pt;mso-position-horizontal-relative:char;mso-position-vertical-relative:line" coordsize="8699,44" o:gfxdata="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">
                 <v:line id="Line_x0020_9" o:spid="_x0000_s1027" style="position:absolute;visibility:visible;mso-wrap-style:square" from="0,22" to="8699,22" o:connectortype="straight" o:gfxdata="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" strokecolor="#1f487c" strokeweight="2.16pt"/>
@@ -2420,12 +2444,54 @@
     </w:p>
     <w:p>
       <w:pPr>
+        <w:pStyle w:val="PargrafodaLista"/>
+        <w:ind w:left="572" w:firstLine="0"/>
+        <w:rPr>
+          <w:rFonts w:ascii="Calibri Light" w:eastAsia="Calibri Light" w:hAnsi="Calibri Light" w:cs="Calibri Light"/>
+          <w:sz w:val="20"/>
+        </w:rPr>
+      </w:pPr>
+      <w:r>
+        <w:rPr>
+          <w:rFonts w:ascii="Calibri Light" w:eastAsia="Calibri Light" w:hAnsi="Calibri Light" w:cs="Calibri Light"/>
+          <w:sz w:val="20"/>
+          <w:lang w:val="pt-BR"/>
+        </w:rPr>
+        <w:t xml:space="preserve">Uma agência de turismo chamada CodeTur de pequeno porte que atua no ramo de pacotes turísticos voltado para desenvolvedores criada por Fernando Ramos em 2019 na região da Avenida Paulista em São Paulo. </w:t>
+      </w:r>
+    </w:p>
+    <w:p>
+      <w:pPr>
+        <w:pStyle w:val="PargrafodaLista"/>
+        <w:ind w:left="572" w:firstLine="0"/>
+        <w:rPr>
+          <w:rFonts w:ascii="Calibri Light" w:eastAsia="Calibri Light" w:hAnsi="Calibri Light" w:cs="Calibri Light"/>
+          <w:sz w:val="20"/>
+        </w:rPr>
+      </w:pPr>
+      <w:r>
+        <w:rPr>
+          <w:rFonts w:ascii="Calibri Light" w:eastAsia="Calibri Light" w:hAnsi="Calibri Light" w:cs="Calibri Light"/>
+          <w:sz w:val="20"/>
+          <w:lang w:val="pt-BR"/>
+        </w:rPr>
+        <w:t>Atualmente Fernando divulga os pacotes de viagens de sua agência em Eventos de TI por meio de panfletos, com o crescimento do número de pacotes ficou inviável a criação de panfletos para cada pacote.</w:t>
+      </w:r>
+    </w:p>
+    <w:p>
+      <w:pPr>
         <w:pStyle w:val="Corpodetexto"/>
         <w:spacing w:before="7"/>
         <w:rPr>
           <w:sz w:val="19"/>
         </w:rPr>
       </w:pPr>
+      <w:r>
+        <w:rPr>
+          <w:sz w:val="19"/>
+        </w:rPr>
+        <w:tab/>
+      </w:r>
     </w:p>
     <w:p>
       <w:pPr>
@@ -2591,6 +2657,11 @@
               </w:rPr>
             </w:pPr>
           </w:p>
+          <w:p>
+            <w:r>
+              <w:t>1</w:t>
+            </w:r>
+          </w:p>
         </w:tc>
         <w:tc>
           <w:tcPr>
@@ -2604,6 +2675,12 @@
                 <w:sz w:val="20"/>
               </w:rPr>
             </w:pPr>
+            <w:r>
+              <w:rPr>
+                <w:sz w:val="20"/>
+              </w:rPr>
+              <w:t>Mobile/Aplicativo</w:t>
+            </w:r>
           </w:p>
         </w:tc>
         <w:tc>
@@ -2620,6 +2697,12 @@
                 <w:sz w:val="20"/>
               </w:rPr>
             </w:pPr>
+            <w:r>
+              <w:rPr>
+                <w:sz w:val="20"/>
+              </w:rPr>
+              <w:t>Será desenvolvido um sistema mobile capaz de atender ao sistema operacional android</w:t>
+            </w:r>
           </w:p>
         </w:tc>
       </w:tr>
@@ -2638,6 +2721,12 @@
                 <w:sz w:val="20"/>
               </w:rPr>
             </w:pPr>
+            <w:r>
+              <w:rPr>
+                <w:sz w:val="20"/>
+              </w:rPr>
+              <w:t>2</w:t>
+            </w:r>
           </w:p>
         </w:tc>
         <w:tc>
@@ -2651,6 +2740,12 @@
                 <w:sz w:val="20"/>
               </w:rPr>
             </w:pPr>
+            <w:r>
+              <w:rPr>
+                <w:sz w:val="20"/>
+              </w:rPr>
+              <w:t xml:space="preserve">Sistema Web </w:t>
+            </w:r>
           </w:p>
         </w:tc>
         <w:tc>
@@ -2666,6 +2761,12 @@
                 <w:sz w:val="20"/>
               </w:rPr>
             </w:pPr>
+            <w:r>
+              <w:rPr>
+                <w:sz w:val="20"/>
+              </w:rPr>
+              <w:t>Será desenvolvido um sistema web capaz de gerenciar as informações do aplicativo</w:t>
+            </w:r>
           </w:p>
         </w:tc>
       </w:tr>
@@ -2684,6 +2785,12 @@
                 <w:sz w:val="20"/>
               </w:rPr>
             </w:pPr>
+            <w:r>
+              <w:rPr>
+                <w:sz w:val="20"/>
+              </w:rPr>
+              <w:t>3</w:t>
+            </w:r>
           </w:p>
         </w:tc>
         <w:tc>
@@ -2697,6 +2804,12 @@
                 <w:sz w:val="20"/>
               </w:rPr>
             </w:pPr>
+            <w:r>
+              <w:rPr>
+                <w:sz w:val="20"/>
+              </w:rPr>
+              <w:t>API</w:t>
+            </w:r>
           </w:p>
         </w:tc>
         <w:tc>
@@ -2712,6 +2825,12 @@
                 <w:sz w:val="20"/>
               </w:rPr>
             </w:pPr>
+            <w:r>
+              <w:rPr>
+                <w:sz w:val="20"/>
+              </w:rPr>
+              <w:t>Será desenvolvido uma api que fará a integração entre o sistema web e o aplicativo</w:t>
+            </w:r>
           </w:p>
         </w:tc>
       </w:tr>
@@ -2906,6 +3025,13 @@
                 <w:sz w:val="20"/>
               </w:rPr>
             </w:pPr>
+            <w:r>
+              <w:rPr>
+                <w:rFonts w:ascii="Tahoma"/>
+                <w:sz w:val="20"/>
+              </w:rPr>
+              <w:t>1</w:t>
+            </w:r>
           </w:p>
         </w:tc>
         <w:tc>
@@ -2916,30 +3042,54 @@
             <w:pPr>
               <w:pStyle w:val="TableParagraph"/>
               <w:spacing w:before="66" w:line="228" w:lineRule="auto"/>
-              <w:ind w:left="105" w:right="521"/>
+              <w:ind w:left="0" w:right="521"/>
               <w:rPr>
                 <w:rFonts w:ascii="Tahoma" w:hAnsi="Tahoma"/>
                 <w:i/>
                 <w:sz w:val="21"/>
               </w:rPr>
             </w:pPr>
-          </w:p>
-        </w:tc>
-        <w:tc>
-          <w:tcPr>
-            <w:tcW w:w="6245" w:type="dxa"/>
-          </w:tcPr>
-          <w:p>
-            <w:pPr>
-              <w:pStyle w:val="TableParagraph"/>
-              <w:spacing w:before="66" w:line="228" w:lineRule="auto"/>
-              <w:ind w:left="108" w:right="178"/>
+            <w:r>
               <w:rPr>
                 <w:rFonts w:ascii="Tahoma" w:hAnsi="Tahoma"/>
                 <w:i/>
                 <w:sz w:val="21"/>
               </w:rPr>
-            </w:pPr>
+              <w:t>Administrador</w:t>
+            </w:r>
+          </w:p>
+          <w:p>
+            <w:pPr>
+              <w:jc w:val="center"/>
+              <w:rPr>
+                <w:sz w:val="20"/>
+              </w:rPr>
+            </w:pPr>
+          </w:p>
+        </w:tc>
+        <w:tc>
+          <w:tcPr>
+            <w:tcW w:w="6245" w:type="dxa"/>
+          </w:tcPr>
+          <w:p>
+            <w:pPr>
+              <w:pStyle w:val="TableParagraph"/>
+              <w:spacing w:before="66" w:line="228" w:lineRule="auto"/>
+              <w:ind w:left="108" w:right="178"/>
+              <w:rPr>
+                <w:rFonts w:ascii="Tahoma" w:hAnsi="Tahoma"/>
+                <w:i/>
+                <w:sz w:val="21"/>
+              </w:rPr>
+            </w:pPr>
+            <w:r>
+              <w:rPr>
+                <w:rFonts w:ascii="Tahoma" w:hAnsi="Tahoma"/>
+                <w:i/>
+                <w:sz w:val="21"/>
+              </w:rPr>
+              <w:t xml:space="preserve">Responsável pelo sistema web, somente ele tem acesso ao sistema, responsável por cadastrar, atualizar os pacotes no sistema </w:t>
+            </w:r>
           </w:p>
         </w:tc>
       </w:tr>
@@ -2960,6 +3110,13 @@
                 <w:sz w:val="20"/>
               </w:rPr>
             </w:pPr>
+            <w:r>
+              <w:rPr>
+                <w:rFonts w:ascii="Tahoma"/>
+                <w:sz w:val="20"/>
+              </w:rPr>
+              <w:t>2</w:t>
+            </w:r>
           </w:p>
         </w:tc>
         <w:tc>
@@ -2977,23 +3134,39 @@
                 <w:sz w:val="21"/>
               </w:rPr>
             </w:pPr>
-          </w:p>
-        </w:tc>
-        <w:tc>
-          <w:tcPr>
-            <w:tcW w:w="6245" w:type="dxa"/>
-          </w:tcPr>
-          <w:p>
-            <w:pPr>
-              <w:pStyle w:val="TableParagraph"/>
-              <w:spacing w:before="49"/>
-              <w:ind w:left="108"/>
+            <w:r>
               <w:rPr>
                 <w:rFonts w:ascii="Tahoma" w:hAnsi="Tahoma"/>
                 <w:i/>
                 <w:sz w:val="21"/>
               </w:rPr>
-            </w:pPr>
+              <w:t xml:space="preserve">Cliente </w:t>
+            </w:r>
+          </w:p>
+        </w:tc>
+        <w:tc>
+          <w:tcPr>
+            <w:tcW w:w="6245" w:type="dxa"/>
+          </w:tcPr>
+          <w:p>
+            <w:pPr>
+              <w:pStyle w:val="TableParagraph"/>
+              <w:spacing w:before="49"/>
+              <w:ind w:left="108"/>
+              <w:rPr>
+                <w:rFonts w:ascii="Tahoma" w:hAnsi="Tahoma"/>
+                <w:i/>
+                <w:sz w:val="21"/>
+              </w:rPr>
+            </w:pPr>
+            <w:r>
+              <w:rPr>
+                <w:rFonts w:ascii="Tahoma" w:hAnsi="Tahoma"/>
+                <w:i/>
+                <w:sz w:val="21"/>
+              </w:rPr>
+              <w:t>Usuário comum que tem acesso aos pacotes no aplicativo</w:t>
+            </w:r>
           </w:p>
         </w:tc>
       </w:tr>
@@ -3028,6 +3201,52 @@
         </w:rPr>
         <w:t>Premissas</w:t>
       </w:r>
+    </w:p>
+    <w:p>
+      <w:pPr>
+        <w:pStyle w:val="Ttulo2"/>
+        <w:tabs>
+          <w:tab w:val="left" w:pos="999"/>
+          <w:tab w:val="left" w:pos="1000"/>
+        </w:tabs>
+        <w:ind w:firstLine="0"/>
+      </w:pPr>
+    </w:p>
+    <w:p>
+      <w:pPr>
+        <w:pStyle w:val="Ttulo2"/>
+        <w:tabs>
+          <w:tab w:val="left" w:pos="999"/>
+          <w:tab w:val="left" w:pos="1000"/>
+        </w:tabs>
+        <w:ind w:firstLine="0"/>
+      </w:pPr>
+      <w:r>
+        <w:t>Servidor de hospedagem Asp.Net – Api/ Sistema Web</w:t>
+      </w:r>
+    </w:p>
+    <w:p>
+      <w:pPr>
+        <w:pStyle w:val="Ttulo2"/>
+        <w:tabs>
+          <w:tab w:val="left" w:pos="999"/>
+          <w:tab w:val="left" w:pos="1000"/>
+        </w:tabs>
+        <w:ind w:firstLine="0"/>
+      </w:pPr>
+      <w:r>
+        <w:t>Conta na PlayStore</w:t>
+      </w:r>
+    </w:p>
+    <w:p>
+      <w:pPr>
+        <w:pStyle w:val="Ttulo2"/>
+        <w:tabs>
+          <w:tab w:val="left" w:pos="999"/>
+          <w:tab w:val="left" w:pos="1000"/>
+        </w:tabs>
+        <w:ind w:firstLine="0"/>
+      </w:pPr>
     </w:p>
     <w:p>
       <w:pPr>
@@ -3147,7 +3366,7 @@
               </wp:inline>
             </w:drawing>
           </mc:Choice>
-          <mc:Fallback>
+          <mc:Fallback xmlns:mv="urn:schemas-microsoft-com:mac:vml" xmlns:mo="http://schemas.microsoft.com/office/mac/office/2008/main">
             <w:pict>
               <v:group w14:anchorId="1451D065" id="Group_x0020_6" o:spid="_x0000_s1026" style="width:434.95pt;height:2.2pt;mso-position-horizontal-relative:char;mso-position-vertical-relative:line" coordsize="8699,44" o:gfxdata="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">
                 <v:line id="Line_x0020_7" o:spid="_x0000_s1027" style="position:absolute;visibility:visible;mso-wrap-style:square" from="0,22" to="8699,22" o:connectortype="straight" o:gfxdata="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" strokecolor="#1f487c" strokeweight="2.16pt"/>
@@ -3386,6 +3605,8 @@
                 <w:sz w:val="20"/>
               </w:rPr>
             </w:pPr>
+            <w:bookmarkStart w:id="10" w:name="_GoBack"/>
+            <w:bookmarkEnd w:id="10"/>
           </w:p>
         </w:tc>
         <w:tc>
@@ -3620,8 +3841,8 @@
         </w:tabs>
         <w:spacing w:before="237"/>
       </w:pPr>
-      <w:bookmarkStart w:id="10" w:name="_bookmark10"/>
-      <w:bookmarkEnd w:id="10"/>
+      <w:bookmarkStart w:id="11" w:name="_bookmark10"/>
+      <w:bookmarkEnd w:id="11"/>
       <w:r>
         <w:rPr>
           <w:color w:val="003366"/>
@@ -4001,8 +4222,8 @@
           <w:sz w:val="32"/>
         </w:rPr>
       </w:pPr>
-      <w:bookmarkStart w:id="11" w:name="_bookmark11"/>
-      <w:bookmarkEnd w:id="11"/>
+      <w:bookmarkStart w:id="12" w:name="_bookmark11"/>
+      <w:bookmarkEnd w:id="12"/>
       <w:r>
         <w:rPr>
           <w:rFonts w:ascii="Verdana" w:hAnsi="Verdana"/>
@@ -4110,7 +4331,7 @@
               </wp:inline>
             </w:drawing>
           </mc:Choice>
-          <mc:Fallback>
+          <mc:Fallback xmlns:mv="urn:schemas-microsoft-com:mac:vml" xmlns:mo="http://schemas.microsoft.com/office/mac/office/2008/main">
             <w:pict>
               <v:group w14:anchorId="0DCA5986" id="Group_x0020_4" o:spid="_x0000_s1026" style="width:434.95pt;height:2.2pt;mso-position-horizontal-relative:char;mso-position-vertical-relative:line" coordsize="8699,44" o:gfxdata="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">
                 <v:line id="Line_x0020_5" o:spid="_x0000_s1027" style="position:absolute;visibility:visible;mso-wrap-style:square" from="0,22" to="8699,22" o:connectortype="straight" o:gfxdata="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" strokecolor="#1f487c" strokeweight="2.16pt"/>
@@ -4392,8 +4613,8 @@
           <w:sz w:val="24"/>
         </w:rPr>
       </w:pPr>
-      <w:bookmarkStart w:id="12" w:name="_bookmark12"/>
-      <w:bookmarkEnd w:id="12"/>
+      <w:bookmarkStart w:id="13" w:name="_bookmark12"/>
+      <w:bookmarkEnd w:id="13"/>
       <w:r>
         <w:rPr>
           <w:b/>
@@ -4652,8 +4873,8 @@
           <w:sz w:val="24"/>
         </w:rPr>
       </w:pPr>
-      <w:bookmarkStart w:id="13" w:name="_bookmark13"/>
-      <w:bookmarkEnd w:id="13"/>
+      <w:bookmarkStart w:id="14" w:name="_bookmark13"/>
+      <w:bookmarkEnd w:id="14"/>
       <w:r>
         <w:rPr>
           <w:b/>
@@ -4838,8 +5059,8 @@
           <w:sz w:val="24"/>
         </w:rPr>
       </w:pPr>
-      <w:bookmarkStart w:id="14" w:name="_bookmark14"/>
-      <w:bookmarkEnd w:id="14"/>
+      <w:bookmarkStart w:id="15" w:name="_bookmark14"/>
+      <w:bookmarkEnd w:id="15"/>
       <w:r>
         <w:rPr>
           <w:b/>
@@ -5367,8 +5588,8 @@
           <w:sz w:val="24"/>
         </w:rPr>
       </w:pPr>
-      <w:bookmarkStart w:id="15" w:name="_bookmark15"/>
-      <w:bookmarkEnd w:id="15"/>
+      <w:bookmarkStart w:id="16" w:name="_bookmark15"/>
+      <w:bookmarkEnd w:id="16"/>
       <w:r>
         <w:rPr>
           <w:b/>
@@ -5435,8 +5656,8 @@
           <w:sz w:val="24"/>
         </w:rPr>
       </w:pPr>
-      <w:bookmarkStart w:id="16" w:name="_bookmark16"/>
-      <w:bookmarkEnd w:id="16"/>
+      <w:bookmarkStart w:id="17" w:name="_bookmark16"/>
+      <w:bookmarkEnd w:id="17"/>
       <w:r>
         <w:rPr>
           <w:b/>
@@ -5495,8 +5716,6 @@
           <w:cols w:space="720"/>
         </w:sectPr>
       </w:pPr>
-      <w:bookmarkStart w:id="17" w:name="_GoBack"/>
-      <w:bookmarkEnd w:id="17"/>
     </w:p>
     <w:p>
       <w:pPr>
@@ -5636,7 +5855,7 @@
               </wp:inline>
             </w:drawing>
           </mc:Choice>
-          <mc:Fallback>
+          <mc:Fallback xmlns:mv="urn:schemas-microsoft-com:mac:vml" xmlns:mo="http://schemas.microsoft.com/office/mac/office/2008/main">
             <w:pict>
               <v:group w14:anchorId="1E8281ED" id="Group_x0020_2" o:spid="_x0000_s1026" style="width:434.95pt;height:2.2pt;mso-position-horizontal-relative:char;mso-position-vertical-relative:line" coordsize="8699,44" o:gfxdata="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">
                 <v:line id="Line_x0020_3" o:spid="_x0000_s1027" style="position:absolute;visibility:visible;mso-wrap-style:square" from="0,22" to="8699,22" o:connectortype="straight" o:gfxdata="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" strokecolor="#1f487c" strokeweight="2.16pt"/>
@@ -5914,7 +6133,7 @@
 </file>
 
 <file path=word/endnotes.xml><?xml version="1.0" encoding="utf-8"?>
-<w:endnotes xmlns:wpc="http://schemas.microsoft.com/office/word/2010/wordprocessingCanvas" xmlns:mo="http://schemas.microsoft.com/office/mac/office/2008/main" xmlns:mc="http://schemas.openxmlformats.org/markup-compatibility/2006" xmlns:mv="urn:schemas-microsoft-com:mac:vml" xmlns:o="urn:schemas-microsoft-com:office:office" xmlns:r="http://schemas.openxmlformats.org/officeDocument/2006/relationships" xmlns:m="http://schemas.openxmlformats.org/officeDocument/2006/math" xmlns:v="urn:schemas-microsoft-com:vml" xmlns:wp14="http://schemas.microsoft.com/office/word/2010/wordprocessingDrawing" xmlns:wp="http://schemas.openxmlformats.org/drawingml/2006/wordprocessingDrawing" xmlns:w10="urn:schemas-microsoft-com:office:word" xmlns:w="http://schemas.openxmlformats.org/wordprocessingml/2006/main" xmlns:w14="http://schemas.microsoft.com/office/word/2010/wordml" xmlns:w15="http://schemas.microsoft.com/office/word/2012/wordml" xmlns:wpg="http://schemas.microsoft.com/office/word/2010/wordprocessingGroup" xmlns:wpi="http://schemas.microsoft.com/office/word/2010/wordprocessingInk" xmlns:wne="http://schemas.microsoft.com/office/word/2006/wordml" xmlns:wps="http://schemas.microsoft.com/office/word/2010/wordprocessingShape" mc:Ignorable="w14 w15 wp14">
+<w:endnotes xmlns:wpc="http://schemas.microsoft.com/office/word/2010/wordprocessingCanvas" xmlns:cx="http://schemas.microsoft.com/office/drawing/2014/chartex" xmlns:cx1="http://schemas.microsoft.com/office/drawing/2015/9/8/chartex" xmlns:mc="http://schemas.openxmlformats.org/markup-compatibility/2006" xmlns:o="urn:schemas-microsoft-com:office:office" xmlns:r="http://schemas.openxmlformats.org/officeDocument/2006/relationships" xmlns:m="http://schemas.openxmlformats.org/officeDocument/2006/math" xmlns:v="urn:schemas-microsoft-com:vml" xmlns:wp14="http://schemas.microsoft.com/office/word/2010/wordprocessingDrawing" xmlns:wp="http://schemas.openxmlformats.org/drawingml/2006/wordprocessingDrawing" xmlns:w10="urn:schemas-microsoft-com:office:word" xmlns:w="http://schemas.openxmlformats.org/wordprocessingml/2006/main" xmlns:w14="http://schemas.microsoft.com/office/word/2010/wordml" xmlns:w15="http://schemas.microsoft.com/office/word/2012/wordml" xmlns:w16se="http://schemas.microsoft.com/office/word/2015/wordml/symex" xmlns:wpg="http://schemas.microsoft.com/office/word/2010/wordprocessingGroup" xmlns:wpi="http://schemas.microsoft.com/office/word/2010/wordprocessingInk" xmlns:wne="http://schemas.microsoft.com/office/word/2006/wordml" xmlns:wps="http://schemas.microsoft.com/office/word/2010/wordprocessingShape" mc:Ignorable="w14 w15 w16se wp14">
   <w:endnote w:type="separator" w:id="-1">
     <w:p>
       <w:r>
@@ -5933,7 +6152,7 @@
 </file>
 
 <file path=word/footer1.xml><?xml version="1.0" encoding="utf-8"?>
-<w:ftr xmlns:wpc="http://schemas.microsoft.com/office/word/2010/wordprocessingCanvas" xmlns:mo="http://schemas.microsoft.com/office/mac/office/2008/main" xmlns:mc="http://schemas.openxmlformats.org/markup-compatibility/2006" xmlns:mv="urn:schemas-microsoft-com:mac:vml" xmlns:o="urn:schemas-microsoft-com:office:office" xmlns:r="http://schemas.openxmlformats.org/officeDocument/2006/relationships" xmlns:m="http://schemas.openxmlformats.org/officeDocument/2006/math" xmlns:v="urn:schemas-microsoft-com:vml" xmlns:wp14="http://schemas.microsoft.com/office/word/2010/wordprocessingDrawing" xmlns:wp="http://schemas.openxmlformats.org/drawingml/2006/wordprocessingDrawing" xmlns:w10="urn:schemas-microsoft-com:office:word" xmlns:w="http://schemas.openxmlformats.org/wordprocessingml/2006/main" xmlns:w14="http://schemas.microsoft.com/office/word/2010/wordml" xmlns:w15="http://schemas.microsoft.com/office/word/2012/wordml" xmlns:wpg="http://schemas.microsoft.com/office/word/2010/wordprocessingGroup" xmlns:wpi="http://schemas.microsoft.com/office/word/2010/wordprocessingInk" xmlns:wne="http://schemas.microsoft.com/office/word/2006/wordml" xmlns:wps="http://schemas.microsoft.com/office/word/2010/wordprocessingShape" mc:Ignorable="w14 w15 wp14">
+<w:ftr xmlns:wpc="http://schemas.microsoft.com/office/word/2010/wordprocessingCanvas" xmlns:cx="http://schemas.microsoft.com/office/drawing/2014/chartex" xmlns:cx1="http://schemas.microsoft.com/office/drawing/2015/9/8/chartex" xmlns:mc="http://schemas.openxmlformats.org/markup-compatibility/2006" xmlns:o="urn:schemas-microsoft-com:office:office" xmlns:r="http://schemas.openxmlformats.org/officeDocument/2006/relationships" xmlns:m="http://schemas.openxmlformats.org/officeDocument/2006/math" xmlns:v="urn:schemas-microsoft-com:vml" xmlns:wp14="http://schemas.microsoft.com/office/word/2010/wordprocessingDrawing" xmlns:wp="http://schemas.openxmlformats.org/drawingml/2006/wordprocessingDrawing" xmlns:w10="urn:schemas-microsoft-com:office:word" xmlns:w="http://schemas.openxmlformats.org/wordprocessingml/2006/main" xmlns:w14="http://schemas.microsoft.com/office/word/2010/wordml" xmlns:w15="http://schemas.microsoft.com/office/word/2012/wordml" xmlns:w16se="http://schemas.microsoft.com/office/word/2015/wordml/symex" xmlns:wpg="http://schemas.microsoft.com/office/word/2010/wordprocessingGroup" xmlns:wpi="http://schemas.microsoft.com/office/word/2010/wordprocessingInk" xmlns:wne="http://schemas.microsoft.com/office/word/2006/wordml" xmlns:wps="http://schemas.microsoft.com/office/word/2010/wordprocessingShape" mc:Ignorable="w14 w15 w16se wp14">
   <w:p>
     <w:pPr>
       <w:pStyle w:val="Corpodetexto"/>
@@ -6159,7 +6378,7 @@
             </wp:anchor>
           </w:drawing>
         </mc:Choice>
-        <mc:Fallback>
+        <mc:Fallback xmlns:mv="urn:schemas-microsoft-com:mac:vml" xmlns:mo="http://schemas.microsoft.com/office/mac/office/2008/main">
           <w:pict>
             <v:group w14:anchorId="08E30FF0" id="Group_x0020_23" o:spid="_x0000_s1026" style="position:absolute;margin-left:90pt;margin-top:736.15pt;width:492.1pt;height:.5pt;z-index:-252368896;mso-position-horizontal-relative:page;mso-position-vertical-relative:page" coordorigin="1800,14724" coordsize="9842,10" o:gfxdata="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">
               <v:line id="Line_x0020_28" o:spid="_x0000_s1027" style="position:absolute;visibility:visible;mso-wrap-style:square" from="1800,14728" to="5737,14728" o:connectortype="straight" o:gfxdata="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" strokeweight="6095emu"/>
@@ -6268,7 +6487,7 @@
             </wp:anchor>
           </w:drawing>
         </mc:Choice>
-        <mc:Fallback>
+        <mc:Fallback xmlns:mv="urn:schemas-microsoft-com:mac:vml" xmlns:mo="http://schemas.microsoft.com/office/mac/office/2008/main">
           <w:pict>
             <v:shapetype w14:anchorId="729B4932" id="_x0000_t202" coordsize="21600,21600" o:spt="202" path="m0,0l0,21600,21600,21600,21600,0xe">
               <v:stroke joinstyle="miter"/>
@@ -6394,7 +6613,7 @@
                               <w:noProof/>
                               <w:sz w:val="16"/>
                             </w:rPr>
-                            <w:t>2</w:t>
+                            <w:t>6</w:t>
                           </w:r>
                           <w:r>
                             <w:fldChar w:fldCharType="end"/>
@@ -6425,7 +6644,11 @@
         </mc:Choice>
         <mc:Fallback>
           <w:pict>
-            <v:shape w14:anchorId="4A5408C3" id="Text_x0020_Box_x0020_21" o:spid="_x0000_s1029" type="#_x0000_t202" style="position:absolute;margin-left:510.5pt;margin-top:735.7pt;width:67.2pt;height:11.8pt;z-index:-252366848;visibility:visible;mso-wrap-style:square;mso-width-percent:0;mso-height-percent:0;mso-wrap-distance-left:9pt;mso-wrap-distance-top:0;mso-wrap-distance-right:9pt;mso-wrap-distance-bottom:0;mso-position-horizontal:absolute;mso-position-horizontal-relative:page;mso-position-vertical:absolute;mso-position-vertical-relative:page;mso-width-percent:0;mso-height-percent:0;mso-width-relative:page;mso-height-relative:page;v-text-anchor:top" o:gfxdata="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" filled="f" stroked="f">
+            <v:shapetype w14:anchorId="4A5408C3" id="_x0000_t202" coordsize="21600,21600" o:spt="202" path="m,l,21600r21600,l21600,xe">
+              <v:stroke joinstyle="miter"/>
+              <v:path gradientshapeok="t" o:connecttype="rect"/>
+            </v:shapetype>
+            <v:shape id="Text Box 21" o:spid="_x0000_s1029" type="#_x0000_t202" style="position:absolute;margin-left:510.5pt;margin-top:735.7pt;width:67.2pt;height:11.8pt;z-index:-252366848;visibility:visible;mso-wrap-style:square;mso-width-percent:0;mso-height-percent:0;mso-wrap-distance-left:9pt;mso-wrap-distance-top:0;mso-wrap-distance-right:9pt;mso-wrap-distance-bottom:0;mso-position-horizontal:absolute;mso-position-horizontal-relative:page;mso-position-vertical:absolute;mso-position-vertical-relative:page;mso-width-percent:0;mso-height-percent:0;mso-width-relative:page;mso-height-relative:page;v-text-anchor:top" o:gfxdata="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" filled="f" stroked="f">
               <v:textbox inset="0,0,0,0">
                 <w:txbxContent>
                   <w:p>
@@ -6459,7 +6682,7 @@
                         <w:noProof/>
                         <w:sz w:val="16"/>
                       </w:rPr>
-                      <w:t>13</w:t>
+                      <w:t>6</w:t>
                     </w:r>
                     <w:r>
                       <w:fldChar w:fldCharType="end"/>
@@ -6484,7 +6707,7 @@
 </file>
 
 <file path=word/footnotes.xml><?xml version="1.0" encoding="utf-8"?>
-<w:footnotes xmlns:wpc="http://schemas.microsoft.com/office/word/2010/wordprocessingCanvas" xmlns:mo="http://schemas.microsoft.com/office/mac/office/2008/main" xmlns:mc="http://schemas.openxmlformats.org/markup-compatibility/2006" xmlns:mv="urn:schemas-microsoft-com:mac:vml" xmlns:o="urn:schemas-microsoft-com:office:office" xmlns:r="http://schemas.openxmlformats.org/officeDocument/2006/relationships" xmlns:m="http://schemas.openxmlformats.org/officeDocument/2006/math" xmlns:v="urn:schemas-microsoft-com:vml" xmlns:wp14="http://schemas.microsoft.com/office/word/2010/wordprocessingDrawing" xmlns:wp="http://schemas.openxmlformats.org/drawingml/2006/wordprocessingDrawing" xmlns:w10="urn:schemas-microsoft-com:office:word" xmlns:w="http://schemas.openxmlformats.org/wordprocessingml/2006/main" xmlns:w14="http://schemas.microsoft.com/office/word/2010/wordml" xmlns:w15="http://schemas.microsoft.com/office/word/2012/wordml" xmlns:wpg="http://schemas.microsoft.com/office/word/2010/wordprocessingGroup" xmlns:wpi="http://schemas.microsoft.com/office/word/2010/wordprocessingInk" xmlns:wne="http://schemas.microsoft.com/office/word/2006/wordml" xmlns:wps="http://schemas.microsoft.com/office/word/2010/wordprocessingShape" mc:Ignorable="w14 w15 wp14">
+<w:footnotes xmlns:wpc="http://schemas.microsoft.com/office/word/2010/wordprocessingCanvas" xmlns:cx="http://schemas.microsoft.com/office/drawing/2014/chartex" xmlns:cx1="http://schemas.microsoft.com/office/drawing/2015/9/8/chartex" xmlns:mc="http://schemas.openxmlformats.org/markup-compatibility/2006" xmlns:o="urn:schemas-microsoft-com:office:office" xmlns:r="http://schemas.openxmlformats.org/officeDocument/2006/relationships" xmlns:m="http://schemas.openxmlformats.org/officeDocument/2006/math" xmlns:v="urn:schemas-microsoft-com:vml" xmlns:wp14="http://schemas.microsoft.com/office/word/2010/wordprocessingDrawing" xmlns:wp="http://schemas.openxmlformats.org/drawingml/2006/wordprocessingDrawing" xmlns:w10="urn:schemas-microsoft-com:office:word" xmlns:w="http://schemas.openxmlformats.org/wordprocessingml/2006/main" xmlns:w14="http://schemas.microsoft.com/office/word/2010/wordml" xmlns:w15="http://schemas.microsoft.com/office/word/2012/wordml" xmlns:w16se="http://schemas.microsoft.com/office/word/2015/wordml/symex" xmlns:wpg="http://schemas.microsoft.com/office/word/2010/wordprocessingGroup" xmlns:wpi="http://schemas.microsoft.com/office/word/2010/wordprocessingInk" xmlns:wne="http://schemas.microsoft.com/office/word/2006/wordml" xmlns:wps="http://schemas.microsoft.com/office/word/2010/wordprocessingShape" mc:Ignorable="w14 w15 w16se wp14">
   <w:footnote w:type="separator" w:id="-1">
     <w:p>
       <w:r>
@@ -6503,7 +6726,7 @@
 </file>
 
 <file path=word/header1.xml><?xml version="1.0" encoding="utf-8"?>
-<w:hdr xmlns:wpc="http://schemas.microsoft.com/office/word/2010/wordprocessingCanvas" xmlns:mo="http://schemas.microsoft.com/office/mac/office/2008/main" xmlns:mc="http://schemas.openxmlformats.org/markup-compatibility/2006" xmlns:mv="urn:schemas-microsoft-com:mac:vml" xmlns:o="urn:schemas-microsoft-com:office:office" xmlns:r="http://schemas.openxmlformats.org/officeDocument/2006/relationships" xmlns:m="http://schemas.openxmlformats.org/officeDocument/2006/math" xmlns:v="urn:schemas-microsoft-com:vml" xmlns:wp14="http://schemas.microsoft.com/office/word/2010/wordprocessingDrawing" xmlns:wp="http://schemas.openxmlformats.org/drawingml/2006/wordprocessingDrawing" xmlns:w10="urn:schemas-microsoft-com:office:word" xmlns:w="http://schemas.openxmlformats.org/wordprocessingml/2006/main" xmlns:w14="http://schemas.microsoft.com/office/word/2010/wordml" xmlns:w15="http://schemas.microsoft.com/office/word/2012/wordml" xmlns:wpg="http://schemas.microsoft.com/office/word/2010/wordprocessingGroup" xmlns:wpi="http://schemas.microsoft.com/office/word/2010/wordprocessingInk" xmlns:wne="http://schemas.microsoft.com/office/word/2006/wordml" xmlns:wps="http://schemas.microsoft.com/office/word/2010/wordprocessingShape" mc:Ignorable="w14 w15 wp14">
+<w:hdr xmlns:wpc="http://schemas.microsoft.com/office/word/2010/wordprocessingCanvas" xmlns:cx="http://schemas.microsoft.com/office/drawing/2014/chartex" xmlns:cx1="http://schemas.microsoft.com/office/drawing/2015/9/8/chartex" xmlns:mc="http://schemas.openxmlformats.org/markup-compatibility/2006" xmlns:o="urn:schemas-microsoft-com:office:office" xmlns:r="http://schemas.openxmlformats.org/officeDocument/2006/relationships" xmlns:m="http://schemas.openxmlformats.org/officeDocument/2006/math" xmlns:v="urn:schemas-microsoft-com:vml" xmlns:wp14="http://schemas.microsoft.com/office/word/2010/wordprocessingDrawing" xmlns:wp="http://schemas.openxmlformats.org/drawingml/2006/wordprocessingDrawing" xmlns:w10="urn:schemas-microsoft-com:office:word" xmlns:w="http://schemas.openxmlformats.org/wordprocessingml/2006/main" xmlns:w14="http://schemas.microsoft.com/office/word/2010/wordml" xmlns:w15="http://schemas.microsoft.com/office/word/2012/wordml" xmlns:w16se="http://schemas.microsoft.com/office/word/2015/wordml/symex" xmlns:wpg="http://schemas.microsoft.com/office/word/2010/wordprocessingGroup" xmlns:wpi="http://schemas.microsoft.com/office/word/2010/wordprocessingInk" xmlns:wne="http://schemas.microsoft.com/office/word/2006/wordml" xmlns:wps="http://schemas.microsoft.com/office/word/2010/wordprocessingShape" mc:Ignorable="w14 w15 w16se wp14">
   <w:p>
     <w:pPr>
       <w:pStyle w:val="Corpodetexto"/>
@@ -6634,7 +6857,7 @@
             </wp:anchor>
           </w:drawing>
         </mc:Choice>
-        <mc:Fallback>
+        <mc:Fallback xmlns:mv="urn:schemas-microsoft-com:mac:vml" xmlns:mo="http://schemas.microsoft.com/office/mac/office/2008/main">
           <w:pict>
             <v:shapetype w14:anchorId="115A9CC2" id="_x0000_t202" coordsize="21600,21600" o:spt="202" path="m0,0l0,21600,21600,21600,21600,0xe">
               <v:stroke joinstyle="miter"/>
@@ -6847,7 +7070,7 @@
             </wp:anchor>
           </w:drawing>
         </mc:Choice>
-        <mc:Fallback>
+        <mc:Fallback xmlns:mv="urn:schemas-microsoft-com:mac:vml" xmlns:mo="http://schemas.microsoft.com/office/mac/office/2008/main">
           <w:pict>
             <v:group w14:anchorId="7E3E339B" id="Group_x0020_31" o:spid="_x0000_s1026" style="position:absolute;margin-left:90pt;margin-top:45.7pt;width:432.1pt;height:.5pt;z-index:-252372992;mso-position-horizontal-relative:page;mso-position-vertical-relative:page" coordorigin="1800,914" coordsize="8642,10" o:gfxdata="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">
               <v:line id="Line_x0020_34" o:spid="_x0000_s1027" style="position:absolute;visibility:visible;mso-wrap-style:square" from="1800,919" to="6121,919" o:connectortype="straight" o:gfxdata="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" strokeweight=".48pt"/>
@@ -6954,7 +7177,7 @@
             </wp:anchor>
           </w:drawing>
         </mc:Choice>
-        <mc:Fallback>
+        <mc:Fallback xmlns:mv="urn:schemas-microsoft-com:mac:vml" xmlns:mo="http://schemas.microsoft.com/office/mac/office/2008/main">
           <w:pict>
             <v:shape w14:anchorId="153FF713" id="Text_x0020_Box_x0020_30" o:spid="_x0000_s1027" type="#_x0000_t202" style="position:absolute;margin-left:94.4pt;margin-top:45.25pt;width:104.45pt;height:11.8pt;z-index:-252371968;visibility:visible;mso-wrap-style:square;mso-width-percent:0;mso-height-percent:0;mso-wrap-distance-left:9pt;mso-wrap-distance-top:0;mso-wrap-distance-right:9pt;mso-wrap-distance-bottom:0;mso-position-horizontal:absolute;mso-position-horizontal-relative:page;mso-position-vertical:absolute;mso-position-vertical-relative:page;mso-width-percent:0;mso-height-percent:0;mso-width-relative:page;mso-height-relative:page;v-text-anchor:top" o:gfxdata="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" filled="f" stroked="f">
               <v:textbox inset="0,0,0,0">
@@ -6987,7 +7210,7 @@
 </file>
 
 <file path=word/header2.xml><?xml version="1.0" encoding="utf-8"?>
-<w:hdr xmlns:wpc="http://schemas.microsoft.com/office/word/2010/wordprocessingCanvas" xmlns:mo="http://schemas.microsoft.com/office/mac/office/2008/main" xmlns:mc="http://schemas.openxmlformats.org/markup-compatibility/2006" xmlns:mv="urn:schemas-microsoft-com:mac:vml" xmlns:o="urn:schemas-microsoft-com:office:office" xmlns:r="http://schemas.openxmlformats.org/officeDocument/2006/relationships" xmlns:m="http://schemas.openxmlformats.org/officeDocument/2006/math" xmlns:v="urn:schemas-microsoft-com:vml" xmlns:wp14="http://schemas.microsoft.com/office/word/2010/wordprocessingDrawing" xmlns:wp="http://schemas.openxmlformats.org/drawingml/2006/wordprocessingDrawing" xmlns:w10="urn:schemas-microsoft-com:office:word" xmlns:w="http://schemas.openxmlformats.org/wordprocessingml/2006/main" xmlns:w14="http://schemas.microsoft.com/office/word/2010/wordml" xmlns:w15="http://schemas.microsoft.com/office/word/2012/wordml" xmlns:wpg="http://schemas.microsoft.com/office/word/2010/wordprocessingGroup" xmlns:wpi="http://schemas.microsoft.com/office/word/2010/wordprocessingInk" xmlns:wne="http://schemas.microsoft.com/office/word/2006/wordml" xmlns:wps="http://schemas.microsoft.com/office/word/2010/wordprocessingShape" mc:Ignorable="w14 w15 wp14">
+<w:hdr xmlns:wpc="http://schemas.microsoft.com/office/word/2010/wordprocessingCanvas" xmlns:cx="http://schemas.microsoft.com/office/drawing/2014/chartex" xmlns:cx1="http://schemas.microsoft.com/office/drawing/2015/9/8/chartex" xmlns:mc="http://schemas.openxmlformats.org/markup-compatibility/2006" xmlns:o="urn:schemas-microsoft-com:office:office" xmlns:r="http://schemas.openxmlformats.org/officeDocument/2006/relationships" xmlns:m="http://schemas.openxmlformats.org/officeDocument/2006/math" xmlns:v="urn:schemas-microsoft-com:vml" xmlns:wp14="http://schemas.microsoft.com/office/word/2010/wordprocessingDrawing" xmlns:wp="http://schemas.openxmlformats.org/drawingml/2006/wordprocessingDrawing" xmlns:w10="urn:schemas-microsoft-com:office:word" xmlns:w="http://schemas.openxmlformats.org/wordprocessingml/2006/main" xmlns:w14="http://schemas.microsoft.com/office/word/2010/wordml" xmlns:w15="http://schemas.microsoft.com/office/word/2012/wordml" xmlns:w16se="http://schemas.microsoft.com/office/word/2015/wordml/symex" xmlns:wpg="http://schemas.microsoft.com/office/word/2010/wordprocessingGroup" xmlns:wpi="http://schemas.microsoft.com/office/word/2010/wordprocessingInk" xmlns:wne="http://schemas.microsoft.com/office/word/2006/wordml" xmlns:wps="http://schemas.microsoft.com/office/word/2010/wordprocessingShape" mc:Ignorable="w14 w15 w16se wp14">
   <w:p>
     <w:pPr>
       <w:pStyle w:val="Corpodetexto"/>
@@ -7144,7 +7367,7 @@
             </wp:anchor>
           </w:drawing>
         </mc:Choice>
-        <mc:Fallback>
+        <mc:Fallback xmlns:mv="urn:schemas-microsoft-com:mac:vml" xmlns:mo="http://schemas.microsoft.com/office/mac/office/2008/main">
           <w:pict>
             <v:group w14:anchorId="393C8AB8" id="Group_x0020_17" o:spid="_x0000_s1026" style="position:absolute;margin-left:90pt;margin-top:45.7pt;width:432.1pt;height:.5pt;z-index:-252365824;mso-position-horizontal-relative:page;mso-position-vertical-relative:page" coordorigin="1800,914" coordsize="8642,10" o:gfxdata="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">
               <v:line id="Line_x0020_20" o:spid="_x0000_s1027" style="position:absolute;visibility:visible;mso-wrap-style:square" from="1800,919" to="6121,919" o:connectortype="straight" o:gfxdata="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" strokeweight=".48pt"/>
@@ -7251,7 +7474,7 @@
             </wp:anchor>
           </w:drawing>
         </mc:Choice>
-        <mc:Fallback>
+        <mc:Fallback xmlns:mv="urn:schemas-microsoft-com:mac:vml" xmlns:mo="http://schemas.microsoft.com/office/mac/office/2008/main">
           <w:pict>
             <v:shapetype w14:anchorId="153A3FAE" id="_x0000_t202" coordsize="21600,21600" o:spt="202" path="m0,0l0,21600,21600,21600,21600,0xe">
               <v:stroke joinstyle="miter"/>
@@ -7396,7 +7619,7 @@
             </wp:anchor>
           </w:drawing>
         </mc:Choice>
-        <mc:Fallback>
+        <mc:Fallback xmlns:mv="urn:schemas-microsoft-com:mac:vml" xmlns:mo="http://schemas.microsoft.com/office/mac/office/2008/main">
           <w:pict>
             <v:shape w14:anchorId="76A9B4EC" id="Text_x0020_Box_x0020_15" o:spid="_x0000_s1031" type="#_x0000_t202" style="position:absolute;margin-left:467.7pt;margin-top:45.25pt;width:50.1pt;height:11.8pt;z-index:-252363776;visibility:visible;mso-wrap-style:square;mso-width-percent:0;mso-height-percent:0;mso-wrap-distance-left:9pt;mso-wrap-distance-top:0;mso-wrap-distance-right:9pt;mso-wrap-distance-bottom:0;mso-position-horizontal:absolute;mso-position-horizontal-relative:page;mso-position-vertical:absolute;mso-position-vertical-relative:page;mso-width-percent:0;mso-height-percent:0;mso-width-relative:page;mso-height-relative:page;v-text-anchor:top" o:gfxdata="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" filled="f" stroked="f">
               <v:textbox inset="0,0,0,0">
@@ -7447,7 +7670,7 @@
 </file>
 
 <file path=word/header3.xml><?xml version="1.0" encoding="utf-8"?>
-<w:hdr xmlns:wpc="http://schemas.microsoft.com/office/word/2010/wordprocessingCanvas" xmlns:mo="http://schemas.microsoft.com/office/mac/office/2008/main" xmlns:mc="http://schemas.openxmlformats.org/markup-compatibility/2006" xmlns:mv="urn:schemas-microsoft-com:mac:vml" xmlns:o="urn:schemas-microsoft-com:office:office" xmlns:r="http://schemas.openxmlformats.org/officeDocument/2006/relationships" xmlns:m="http://schemas.openxmlformats.org/officeDocument/2006/math" xmlns:v="urn:schemas-microsoft-com:vml" xmlns:wp14="http://schemas.microsoft.com/office/word/2010/wordprocessingDrawing" xmlns:wp="http://schemas.openxmlformats.org/drawingml/2006/wordprocessingDrawing" xmlns:w10="urn:schemas-microsoft-com:office:word" xmlns:w="http://schemas.openxmlformats.org/wordprocessingml/2006/main" xmlns:w14="http://schemas.microsoft.com/office/word/2010/wordml" xmlns:w15="http://schemas.microsoft.com/office/word/2012/wordml" xmlns:wpg="http://schemas.microsoft.com/office/word/2010/wordprocessingGroup" xmlns:wpi="http://schemas.microsoft.com/office/word/2010/wordprocessingInk" xmlns:wne="http://schemas.microsoft.com/office/word/2006/wordml" xmlns:wps="http://schemas.microsoft.com/office/word/2010/wordprocessingShape" mc:Ignorable="w14 w15 wp14">
+<w:hdr xmlns:wpc="http://schemas.microsoft.com/office/word/2010/wordprocessingCanvas" xmlns:cx="http://schemas.microsoft.com/office/drawing/2014/chartex" xmlns:cx1="http://schemas.microsoft.com/office/drawing/2015/9/8/chartex" xmlns:mc="http://schemas.openxmlformats.org/markup-compatibility/2006" xmlns:o="urn:schemas-microsoft-com:office:office" xmlns:r="http://schemas.openxmlformats.org/officeDocument/2006/relationships" xmlns:m="http://schemas.openxmlformats.org/officeDocument/2006/math" xmlns:v="urn:schemas-microsoft-com:vml" xmlns:wp14="http://schemas.microsoft.com/office/word/2010/wordprocessingDrawing" xmlns:wp="http://schemas.openxmlformats.org/drawingml/2006/wordprocessingDrawing" xmlns:w10="urn:schemas-microsoft-com:office:word" xmlns:w="http://schemas.openxmlformats.org/wordprocessingml/2006/main" xmlns:w14="http://schemas.microsoft.com/office/word/2010/wordml" xmlns:w15="http://schemas.microsoft.com/office/word/2012/wordml" xmlns:w16se="http://schemas.microsoft.com/office/word/2015/wordml/symex" xmlns:wpg="http://schemas.microsoft.com/office/word/2010/wordprocessingGroup" xmlns:wpi="http://schemas.microsoft.com/office/word/2010/wordprocessingInk" xmlns:wne="http://schemas.microsoft.com/office/word/2006/wordml" xmlns:wps="http://schemas.microsoft.com/office/word/2010/wordprocessingShape" mc:Ignorable="w14 w15 w16se wp14">
   <w:p>
     <w:pPr>
       <w:pStyle w:val="Corpodetexto"/>
@@ -7604,7 +7827,7 @@
             </wp:anchor>
           </w:drawing>
         </mc:Choice>
-        <mc:Fallback>
+        <mc:Fallback xmlns:mv="urn:schemas-microsoft-com:mac:vml" xmlns:mo="http://schemas.microsoft.com/office/mac/office/2008/main">
           <w:pict>
             <v:group w14:anchorId="42D8B6BB" id="Group_x0020_11" o:spid="_x0000_s1026" style="position:absolute;margin-left:90pt;margin-top:45.7pt;width:432.1pt;height:.5pt;z-index:-252362752;mso-position-horizontal-relative:page;mso-position-vertical-relative:page" coordorigin="1800,914" coordsize="8642,10" o:gfxdata="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">
               <v:line id="Line_x0020_14" o:spid="_x0000_s1027" style="position:absolute;visibility:visible;mso-wrap-style:square" from="1800,919" to="6121,919" o:connectortype="straight" o:gfxdata="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" strokeweight=".48pt"/>
@@ -7711,7 +7934,7 @@
             </wp:anchor>
           </w:drawing>
         </mc:Choice>
-        <mc:Fallback>
+        <mc:Fallback xmlns:mv="urn:schemas-microsoft-com:mac:vml" xmlns:mo="http://schemas.microsoft.com/office/mac/office/2008/main">
           <w:pict>
             <v:shapetype w14:anchorId="6AE3C3A9" id="_x0000_t202" coordsize="21600,21600" o:spt="202" path="m0,0l0,21600,21600,21600,21600,0xe">
               <v:stroke joinstyle="miter"/>
@@ -7838,7 +8061,7 @@
             </wp:anchor>
           </w:drawing>
         </mc:Choice>
-        <mc:Fallback>
+        <mc:Fallback xmlns:mv="urn:schemas-microsoft-com:mac:vml" xmlns:mo="http://schemas.microsoft.com/office/mac/office/2008/main">
           <w:pict>
             <v:shape w14:anchorId="3ED60A74" id="Text_x0020_Box_x0020_9" o:spid="_x0000_s1033" type="#_x0000_t202" style="position:absolute;margin-left:467.7pt;margin-top:45.25pt;width:50.1pt;height:11.8pt;z-index:-252360704;visibility:visible;mso-wrap-style:square;mso-width-percent:0;mso-height-percent:0;mso-wrap-distance-left:9pt;mso-wrap-distance-top:0;mso-wrap-distance-right:9pt;mso-wrap-distance-bottom:0;mso-position-horizontal:absolute;mso-position-horizontal-relative:page;mso-position-vertical:absolute;mso-position-vertical-relative:page;mso-width-percent:0;mso-height-percent:0;mso-width-relative:page;mso-height-relative:page;v-text-anchor:top" o:gfxdata="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" filled="f" stroked="f">
               <v:textbox inset="0,0,0,0">
@@ -7871,7 +8094,7 @@
 </file>
 
 <file path=word/header4.xml><?xml version="1.0" encoding="utf-8"?>
-<w:hdr xmlns:wpc="http://schemas.microsoft.com/office/word/2010/wordprocessingCanvas" xmlns:mo="http://schemas.microsoft.com/office/mac/office/2008/main" xmlns:mc="http://schemas.openxmlformats.org/markup-compatibility/2006" xmlns:mv="urn:schemas-microsoft-com:mac:vml" xmlns:o="urn:schemas-microsoft-com:office:office" xmlns:r="http://schemas.openxmlformats.org/officeDocument/2006/relationships" xmlns:m="http://schemas.openxmlformats.org/officeDocument/2006/math" xmlns:v="urn:schemas-microsoft-com:vml" xmlns:wp14="http://schemas.microsoft.com/office/word/2010/wordprocessingDrawing" xmlns:wp="http://schemas.openxmlformats.org/drawingml/2006/wordprocessingDrawing" xmlns:w10="urn:schemas-microsoft-com:office:word" xmlns:w="http://schemas.openxmlformats.org/wordprocessingml/2006/main" xmlns:w14="http://schemas.microsoft.com/office/word/2010/wordml" xmlns:w15="http://schemas.microsoft.com/office/word/2012/wordml" xmlns:wpg="http://schemas.microsoft.com/office/word/2010/wordprocessingGroup" xmlns:wpi="http://schemas.microsoft.com/office/word/2010/wordprocessingInk" xmlns:wne="http://schemas.microsoft.com/office/word/2006/wordml" xmlns:wps="http://schemas.microsoft.com/office/word/2010/wordprocessingShape" mc:Ignorable="w14 w15 wp14">
+<w:hdr xmlns:wpc="http://schemas.microsoft.com/office/word/2010/wordprocessingCanvas" xmlns:cx="http://schemas.microsoft.com/office/drawing/2014/chartex" xmlns:cx1="http://schemas.microsoft.com/office/drawing/2015/9/8/chartex" xmlns:mc="http://schemas.openxmlformats.org/markup-compatibility/2006" xmlns:o="urn:schemas-microsoft-com:office:office" xmlns:r="http://schemas.openxmlformats.org/officeDocument/2006/relationships" xmlns:m="http://schemas.openxmlformats.org/officeDocument/2006/math" xmlns:v="urn:schemas-microsoft-com:vml" xmlns:wp14="http://schemas.microsoft.com/office/word/2010/wordprocessingDrawing" xmlns:wp="http://schemas.openxmlformats.org/drawingml/2006/wordprocessingDrawing" xmlns:w10="urn:schemas-microsoft-com:office:word" xmlns:w="http://schemas.openxmlformats.org/wordprocessingml/2006/main" xmlns:w14="http://schemas.microsoft.com/office/word/2010/wordml" xmlns:w15="http://schemas.microsoft.com/office/word/2012/wordml" xmlns:w16se="http://schemas.microsoft.com/office/word/2015/wordml/symex" xmlns:wpg="http://schemas.microsoft.com/office/word/2010/wordprocessingGroup" xmlns:wpi="http://schemas.microsoft.com/office/word/2010/wordprocessingInk" xmlns:wne="http://schemas.microsoft.com/office/word/2006/wordml" xmlns:wps="http://schemas.microsoft.com/office/word/2010/wordprocessingShape" mc:Ignorable="w14 w15 w16se wp14">
   <w:p>
     <w:pPr>
       <w:pStyle w:val="Corpodetexto"/>
@@ -8028,7 +8251,7 @@
             </wp:anchor>
           </w:drawing>
         </mc:Choice>
-        <mc:Fallback>
+        <mc:Fallback xmlns:mv="urn:schemas-microsoft-com:mac:vml" xmlns:mo="http://schemas.microsoft.com/office/mac/office/2008/main">
           <w:pict>
             <v:group w14:anchorId="7D7BB678" id="Group_x0020_5" o:spid="_x0000_s1026" style="position:absolute;margin-left:90pt;margin-top:45.7pt;width:432.1pt;height:.5pt;z-index:-252359680;mso-position-horizontal-relative:page;mso-position-vertical-relative:page" coordorigin="1800,914" coordsize="8642,10" o:gfxdata="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">
               <v:line id="Line_x0020_8" o:spid="_x0000_s1027" style="position:absolute;visibility:visible;mso-wrap-style:square" from="1800,919" to="6121,919" o:connectortype="straight" o:gfxdata="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" strokeweight=".48pt"/>
@@ -8108,7 +8331,7 @@
             </wp:anchor>
           </w:drawing>
         </mc:Choice>
-        <mc:Fallback>
+        <mc:Fallback xmlns:mv="urn:schemas-microsoft-com:mac:vml" xmlns:mo="http://schemas.microsoft.com/office/mac/office/2008/main">
           <w:pict>
             <v:line w14:anchorId="3182681E" id="Line_x0020_4" o:spid="_x0000_s1026" style="position:absolute;z-index:-252358656;visibility:visible;mso-wrap-style:square;mso-width-percent:0;mso-height-percent:0;mso-wrap-distance-left:9pt;mso-wrap-distance-top:0;mso-wrap-distance-right:9pt;mso-wrap-distance-bottom:0;mso-position-horizontal:absolute;mso-position-horizontal-relative:page;mso-position-vertical:absolute;mso-position-vertical-relative:page;mso-width-percent:0;mso-height-percent:0;mso-width-relative:page;mso-height-relative:page" from="88.55pt,93.6pt" to="523.5pt,93.6pt" o:gfxdata="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" strokecolor="#1f487c" strokeweight="2.16pt">
               <w10:wrap anchorx="page" anchory="page"/>
@@ -8212,7 +8435,7 @@
             </wp:anchor>
           </w:drawing>
         </mc:Choice>
-        <mc:Fallback>
+        <mc:Fallback xmlns:mv="urn:schemas-microsoft-com:mac:vml" xmlns:mo="http://schemas.microsoft.com/office/mac/office/2008/main">
           <w:pict>
             <v:shapetype w14:anchorId="7F690561" id="_x0000_t202" coordsize="21600,21600" o:spt="202" path="m0,0l0,21600,21600,21600,21600,0xe">
               <v:stroke joinstyle="miter"/>
@@ -8345,7 +8568,7 @@
             </wp:anchor>
           </w:drawing>
         </mc:Choice>
-        <mc:Fallback>
+        <mc:Fallback xmlns:mv="urn:schemas-microsoft-com:mac:vml" xmlns:mo="http://schemas.microsoft.com/office/mac/office/2008/main">
           <w:pict>
             <v:shape w14:anchorId="7B005BB6" id="Text_x0020_Box_x0020_2" o:spid="_x0000_s1035" type="#_x0000_t202" style="position:absolute;margin-left:467.7pt;margin-top:45.25pt;width:50.1pt;height:11.8pt;z-index:-252356608;visibility:visible;mso-wrap-style:square;mso-width-percent:0;mso-height-percent:0;mso-wrap-distance-left:9pt;mso-wrap-distance-top:0;mso-wrap-distance-right:9pt;mso-wrap-distance-bottom:0;mso-position-horizontal:absolute;mso-position-horizontal-relative:page;mso-position-vertical:absolute;mso-position-vertical-relative:page;mso-width-percent:0;mso-height-percent:0;mso-width-relative:page;mso-height-relative:page;v-text-anchor:top" o:gfxdata="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" filled="f" stroked="f">
               <v:textbox inset="0,0,0,0">
@@ -8494,7 +8717,7 @@
             </wp:anchor>
           </w:drawing>
         </mc:Choice>
-        <mc:Fallback>
+        <mc:Fallback xmlns:mv="urn:schemas-microsoft-com:mac:vml" xmlns:mo="http://schemas.microsoft.com/office/mac/office/2008/main">
           <w:pict>
             <v:shape w14:anchorId="57CB5086" id="Text_x0020_Box_x0020_1" o:spid="_x0000_s1036" type="#_x0000_t202" style="position:absolute;margin-left:89pt;margin-top:71.15pt;width:118.2pt;height:21.4pt;z-index:-252355584;visibility:visible;mso-wrap-style:square;mso-width-percent:0;mso-height-percent:0;mso-wrap-distance-left:9pt;mso-wrap-distance-top:0;mso-wrap-distance-right:9pt;mso-wrap-distance-bottom:0;mso-position-horizontal:absolute;mso-position-horizontal-relative:page;mso-position-vertical:absolute;mso-position-vertical-relative:page;mso-width-percent:0;mso-height-percent:0;mso-width-relative:page;mso-height-relative:page;v-text-anchor:top" o:gfxdata="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" filled="f" stroked="f">
               <v:textbox inset="0,0,0,0">
@@ -8547,8 +8770,8 @@
 </file>
 
 <file path=word/numbering.xml><?xml version="1.0" encoding="utf-8"?>
-<w:numbering xmlns:wpc="http://schemas.microsoft.com/office/word/2010/wordprocessingCanvas" xmlns:mo="http://schemas.microsoft.com/office/mac/office/2008/main" xmlns:mc="http://schemas.openxmlformats.org/markup-compatibility/2006" xmlns:mv="urn:schemas-microsoft-com:mac:vml" xmlns:o="urn:schemas-microsoft-com:office:office" xmlns:r="http://schemas.openxmlformats.org/officeDocument/2006/relationships" xmlns:m="http://schemas.openxmlformats.org/officeDocument/2006/math" xmlns:v="urn:schemas-microsoft-com:vml" xmlns:wp14="http://schemas.microsoft.com/office/word/2010/wordprocessingDrawing" xmlns:wp="http://schemas.openxmlformats.org/drawingml/2006/wordprocessingDrawing" xmlns:w10="urn:schemas-microsoft-com:office:word" xmlns:w="http://schemas.openxmlformats.org/wordprocessingml/2006/main" xmlns:w14="http://schemas.microsoft.com/office/word/2010/wordml" xmlns:w15="http://schemas.microsoft.com/office/word/2012/wordml" xmlns:wpg="http://schemas.microsoft.com/office/word/2010/wordprocessingGroup" xmlns:wpi="http://schemas.microsoft.com/office/word/2010/wordprocessingInk" xmlns:wne="http://schemas.microsoft.com/office/word/2006/wordml" xmlns:wps="http://schemas.microsoft.com/office/word/2010/wordprocessingShape" mc:Ignorable="w14 w15 wp14">
-  <w:abstractNum w:abstractNumId="0">
+<w:numbering xmlns:wpc="http://schemas.microsoft.com/office/word/2010/wordprocessingCanvas" xmlns:cx="http://schemas.microsoft.com/office/drawing/2014/chartex" xmlns:cx1="http://schemas.microsoft.com/office/drawing/2015/9/8/chartex" xmlns:mc="http://schemas.openxmlformats.org/markup-compatibility/2006" xmlns:o="urn:schemas-microsoft-com:office:office" xmlns:r="http://schemas.openxmlformats.org/officeDocument/2006/relationships" xmlns:m="http://schemas.openxmlformats.org/officeDocument/2006/math" xmlns:v="urn:schemas-microsoft-com:vml" xmlns:wp14="http://schemas.microsoft.com/office/word/2010/wordprocessingDrawing" xmlns:wp="http://schemas.openxmlformats.org/drawingml/2006/wordprocessingDrawing" xmlns:w10="urn:schemas-microsoft-com:office:word" xmlns:w="http://schemas.openxmlformats.org/wordprocessingml/2006/main" xmlns:w14="http://schemas.microsoft.com/office/word/2010/wordml" xmlns:w15="http://schemas.microsoft.com/office/word/2012/wordml" xmlns:w16se="http://schemas.microsoft.com/office/word/2015/wordml/symex" xmlns:wpg="http://schemas.microsoft.com/office/word/2010/wordprocessingGroup" xmlns:wpi="http://schemas.microsoft.com/office/word/2010/wordprocessingInk" xmlns:wne="http://schemas.microsoft.com/office/word/2006/wordml" xmlns:wps="http://schemas.microsoft.com/office/word/2010/wordprocessingShape" mc:Ignorable="w14 w15 w16se wp14">
+  <w:abstractNum w:abstractNumId="0" w15:restartNumberingAfterBreak="0">
     <w:nsid w:val="597653F3"/>
     <w:multiLevelType w:val="multilevel"/>
     <w:tmpl w:val="96DE5972"/>
@@ -8676,7 +8899,7 @@
       </w:rPr>
     </w:lvl>
   </w:abstractNum>
-  <w:abstractNum w:abstractNumId="1">
+  <w:abstractNum w:abstractNumId="1" w15:restartNumberingAfterBreak="0">
     <w:nsid w:val="68A7279A"/>
     <w:multiLevelType w:val="multilevel"/>
     <w:tmpl w:val="C64E33D8"/>
@@ -8818,7 +9041,7 @@
 </file>
 
 <file path=word/styles.xml><?xml version="1.0" encoding="utf-8"?>
-<w:styles xmlns:mc="http://schemas.openxmlformats.org/markup-compatibility/2006" xmlns:r="http://schemas.openxmlformats.org/officeDocument/2006/relationships" xmlns:w="http://schemas.openxmlformats.org/wordprocessingml/2006/main" xmlns:w14="http://schemas.microsoft.com/office/word/2010/wordml" xmlns:w15="http://schemas.microsoft.com/office/word/2012/wordml" mc:Ignorable="w14 w15">
+<w:styles xmlns:mc="http://schemas.openxmlformats.org/markup-compatibility/2006" xmlns:r="http://schemas.openxmlformats.org/officeDocument/2006/relationships" xmlns:w="http://schemas.openxmlformats.org/wordprocessingml/2006/main" xmlns:w14="http://schemas.microsoft.com/office/word/2010/wordml" xmlns:w15="http://schemas.microsoft.com/office/word/2012/wordml" xmlns:w16se="http://schemas.microsoft.com/office/word/2015/wordml/symex" mc:Ignorable="w14 w15 w16se">
   <w:docDefaults>
     <w:rPrDefault>
       <w:rPr>
@@ -8836,7 +9059,7 @@
       </w:pPr>
     </w:pPrDefault>
   </w:docDefaults>
-  <w:latentStyles w:defLockedState="0" w:defUIPriority="99" w:defSemiHidden="0" w:defUnhideWhenUsed="0" w:defQFormat="0" w:count="380">
+  <w:latentStyles w:defLockedState="0" w:defUIPriority="99" w:defSemiHidden="0" w:defUnhideWhenUsed="0" w:defQFormat="0" w:count="371">
     <w:lsdException w:name="Normal" w:uiPriority="0" w:qFormat="1"/>
     <w:lsdException w:name="heading 1" w:uiPriority="9" w:qFormat="1"/>
     <w:lsdException w:name="heading 2" w:semiHidden="1" w:uiPriority="9" w:unhideWhenUsed="1" w:qFormat="1"/>
@@ -8993,15 +9216,6 @@
     <w:lsdException w:name="Balloon Text" w:semiHidden="1" w:unhideWhenUsed="1"/>
     <w:lsdException w:name="Table Grid" w:uiPriority="39"/>
     <w:lsdException w:name="Table Theme" w:semiHidden="1" w:unhideWhenUsed="1"/>
-    <w:lsdException w:name="Note Level 1" w:semiHidden="1" w:unhideWhenUsed="1"/>
-    <w:lsdException w:name="Note Level 2" w:semiHidden="1" w:unhideWhenUsed="1"/>
-    <w:lsdException w:name="Note Level 3" w:semiHidden="1" w:unhideWhenUsed="1"/>
-    <w:lsdException w:name="Note Level 4" w:semiHidden="1" w:unhideWhenUsed="1"/>
-    <w:lsdException w:name="Note Level 5" w:semiHidden="1" w:unhideWhenUsed="1"/>
-    <w:lsdException w:name="Note Level 6" w:semiHidden="1" w:unhideWhenUsed="1"/>
-    <w:lsdException w:name="Note Level 7" w:semiHidden="1" w:unhideWhenUsed="1"/>
-    <w:lsdException w:name="Note Level 8" w:semiHidden="1" w:unhideWhenUsed="1"/>
-    <w:lsdException w:name="Note Level 9" w:semiHidden="1" w:unhideWhenUsed="1"/>
     <w:lsdException w:name="Placeholder Text" w:semiHidden="1"/>
     <w:lsdException w:name="No Spacing" w:uiPriority="1" w:qFormat="1"/>
     <w:lsdException w:name="Light Shading" w:uiPriority="60"/>

--- a/Documentos/Modelo-Documento-Requisitos.docx
+++ b/Documentos/Modelo-Documento-Requisitos.docx
@@ -1527,52 +1527,67 @@
               <w:sz w:val="20"/>
             </w:rPr>
           </w:pPr>
-          <w:hyperlink w:anchor="_bookmark11" w:history="1">
-            <w:r>
-              <w:rPr>
-                <w:sz w:val="20"/>
-              </w:rPr>
-              <w:t>R</w:t>
-            </w:r>
-            <w:r>
-              <w:t>EGRAS</w:t>
-            </w:r>
-            <w:r>
-              <w:rPr>
-                <w:spacing w:val="-1"/>
-              </w:rPr>
-              <w:t xml:space="preserve"> </w:t>
-            </w:r>
-            <w:r>
-              <w:t>DE</w:t>
-            </w:r>
-            <w:r>
-              <w:rPr>
-                <w:spacing w:val="-2"/>
-              </w:rPr>
-              <w:t xml:space="preserve"> </w:t>
-            </w:r>
-            <w:r>
-              <w:rPr>
-                <w:sz w:val="20"/>
-              </w:rPr>
-              <w:t>N</w:t>
-            </w:r>
-            <w:r>
-              <w:t>EGÓCIO</w:t>
-            </w:r>
-            <w:r>
-              <w:tab/>
-            </w:r>
-            <w:r>
-              <w:rPr>
-                <w:rFonts w:ascii="Times New Roman" w:hAnsi="Times New Roman"/>
-                <w:b w:val="0"/>
-                <w:sz w:val="20"/>
-              </w:rPr>
-              <w:t>8</w:t>
-            </w:r>
-          </w:hyperlink>
+          <w:r>
+            <w:fldChar w:fldCharType="begin"/>
+          </w:r>
+          <w:r>
+            <w:instrText xml:space="preserve"> HYPERLINK \l "_bookmark11" </w:instrText>
+          </w:r>
+          <w:r>
+            <w:fldChar w:fldCharType="separate"/>
+          </w:r>
+          <w:r>
+            <w:rPr>
+              <w:sz w:val="20"/>
+            </w:rPr>
+            <w:t>R</w:t>
+          </w:r>
+          <w:r>
+            <w:t>EGRAS</w:t>
+          </w:r>
+          <w:r>
+            <w:rPr>
+              <w:spacing w:val="-1"/>
+            </w:rPr>
+            <w:t xml:space="preserve"> </w:t>
+          </w:r>
+          <w:r>
+            <w:t>DE</w:t>
+          </w:r>
+          <w:r>
+            <w:rPr>
+              <w:spacing w:val="-2"/>
+            </w:rPr>
+            <w:t xml:space="preserve"> </w:t>
+          </w:r>
+          <w:r>
+            <w:rPr>
+              <w:sz w:val="20"/>
+            </w:rPr>
+            <w:t>N</w:t>
+          </w:r>
+          <w:r>
+            <w:t>EGÓCIO</w:t>
+          </w:r>
+          <w:r>
+            <w:tab/>
+          </w:r>
+          <w:r>
+            <w:rPr>
+              <w:rFonts w:ascii="Times New Roman" w:hAnsi="Times New Roman"/>
+              <w:b w:val="0"/>
+              <w:sz w:val="20"/>
+            </w:rPr>
+            <w:t>8</w:t>
+          </w:r>
+          <w:r>
+            <w:rPr>
+              <w:rFonts w:ascii="Times New Roman" w:hAnsi="Times New Roman"/>
+              <w:b w:val="0"/>
+              <w:sz w:val="20"/>
+            </w:rPr>
+            <w:fldChar w:fldCharType="end"/>
+          </w:r>
         </w:p>
         <w:p>
           <w:pPr>
@@ -2096,7 +2111,7 @@
               </wp:inline>
             </w:drawing>
           </mc:Choice>
-          <mc:Fallback xmlns:mv="urn:schemas-microsoft-com:mac:vml" xmlns:mo="http://schemas.microsoft.com/office/mac/office/2008/main">
+          <mc:Fallback xmlns:mo="http://schemas.microsoft.com/office/mac/office/2008/main" xmlns:mv="urn:schemas-microsoft-com:mac:vml">
             <w:pict>
               <v:group w14:anchorId="039C3E64" id="Group_x0020_10" o:spid="_x0000_s1026" style="width:434.95pt;height:2.2pt;mso-position-horizontal-relative:char;mso-position-vertical-relative:line" coordsize="8699,44" o:gfxdata="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">
                 <v:line id="Line_x0020_11" o:spid="_x0000_s1027" style="position:absolute;visibility:visible;mso-wrap-style:square" from="0,22" to="8699,22" o:connectortype="straight" o:gfxdata="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" strokecolor="#1f487c" strokeweight="2.16pt"/>
@@ -2377,7 +2392,7 @@
               </wp:inline>
             </w:drawing>
           </mc:Choice>
-          <mc:Fallback xmlns:mv="urn:schemas-microsoft-com:mac:vml" xmlns:mo="http://schemas.microsoft.com/office/mac/office/2008/main">
+          <mc:Fallback xmlns:mo="http://schemas.microsoft.com/office/mac/office/2008/main" xmlns:mv="urn:schemas-microsoft-com:mac:vml">
             <w:pict>
               <v:group w14:anchorId="1E75BFC5" id="Group_x0020_8" o:spid="_x0000_s1026" style="width:434.95pt;height:2.2pt;mso-position-horizontal-relative:char;mso-position-vertical-relative:line" coordsize="8699,44" o:gfxdata="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">
                 <v:line id="Line_x0020_9" o:spid="_x0000_s1027" style="position:absolute;visibility:visible;mso-wrap-style:square" from="0,22" to="8699,22" o:connectortype="straight" o:gfxdata="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" strokecolor="#1f487c" strokeweight="2.16pt"/>
@@ -3366,7 +3381,7 @@
               </wp:inline>
             </w:drawing>
           </mc:Choice>
-          <mc:Fallback xmlns:mv="urn:schemas-microsoft-com:mac:vml" xmlns:mo="http://schemas.microsoft.com/office/mac/office/2008/main">
+          <mc:Fallback xmlns:mo="http://schemas.microsoft.com/office/mac/office/2008/main" xmlns:mv="urn:schemas-microsoft-com:mac:vml">
             <w:pict>
               <v:group w14:anchorId="1451D065" id="Group_x0020_6" o:spid="_x0000_s1026" style="width:434.95pt;height:2.2pt;mso-position-horizontal-relative:char;mso-position-vertical-relative:line" coordsize="8699,44" o:gfxdata="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">
                 <v:line id="Line_x0020_7" o:spid="_x0000_s1027" style="position:absolute;visibility:visible;mso-wrap-style:square" from="0,22" to="8699,22" o:connectortype="straight" o:gfxdata="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" strokecolor="#1f487c" strokeweight="2.16pt"/>
@@ -3453,8 +3468,7 @@
         <w:gridCol w:w="939"/>
         <w:gridCol w:w="2546"/>
         <w:gridCol w:w="1795"/>
-        <w:gridCol w:w="751"/>
-        <w:gridCol w:w="2546"/>
+        <w:gridCol w:w="3297"/>
       </w:tblGrid>
       <w:tr>
         <w:trPr>
@@ -3475,6 +3489,7 @@
             <w:pPr>
               <w:pStyle w:val="TableParagraph"/>
               <w:ind w:left="112"/>
+              <w:jc w:val="center"/>
               <w:rPr>
                 <w:b/>
                 <w:sz w:val="20"/>
@@ -3522,8 +3537,7 @@
         </w:tc>
         <w:tc>
           <w:tcPr>
-            <w:tcW w:w="2546" w:type="dxa"/>
-            <w:gridSpan w:val="2"/>
+            <w:tcW w:w="1795" w:type="dxa"/>
             <w:tcBorders>
               <w:top w:val="nil"/>
               <w:left w:val="nil"/>
@@ -3545,7 +3559,7 @@
         </w:tc>
         <w:tc>
           <w:tcPr>
-            <w:tcW w:w="2546" w:type="dxa"/>
+            <w:tcW w:w="3297" w:type="dxa"/>
             <w:tcBorders>
               <w:top w:val="nil"/>
               <w:left w:val="nil"/>
@@ -3586,10 +3600,17 @@
             <w:pPr>
               <w:pStyle w:val="TableParagraph"/>
               <w:spacing w:before="5" w:line="224" w:lineRule="exact"/>
-              <w:rPr>
-                <w:sz w:val="20"/>
-              </w:rPr>
-            </w:pPr>
+              <w:jc w:val="center"/>
+              <w:rPr>
+                <w:sz w:val="20"/>
+              </w:rPr>
+            </w:pPr>
+            <w:r>
+              <w:rPr>
+                <w:sz w:val="20"/>
+              </w:rPr>
+              <w:t>1</w:t>
+            </w:r>
           </w:p>
         </w:tc>
         <w:tc>
@@ -3605,14 +3626,17 @@
                 <w:sz w:val="20"/>
               </w:rPr>
             </w:pPr>
-            <w:bookmarkStart w:id="10" w:name="_GoBack"/>
-            <w:bookmarkEnd w:id="10"/>
+            <w:r>
+              <w:rPr>
+                <w:sz w:val="20"/>
+              </w:rPr>
+              <w:t>Listar Pacotes</w:t>
+            </w:r>
           </w:p>
         </w:tc>
         <w:tc>
           <w:tcPr>
             <w:tcW w:w="3297" w:type="dxa"/>
-            <w:gridSpan w:val="2"/>
           </w:tcPr>
           <w:p>
             <w:pPr>
@@ -3623,6 +3647,12 @@
                 <w:sz w:val="20"/>
               </w:rPr>
             </w:pPr>
+            <w:r>
+              <w:rPr>
+                <w:sz w:val="20"/>
+              </w:rPr>
+              <w:t>(Adm/Cliente)</w:t>
+            </w:r>
           </w:p>
         </w:tc>
       </w:tr>
@@ -3638,10 +3668,17 @@
             <w:pPr>
               <w:pStyle w:val="TableParagraph"/>
               <w:spacing w:before="0" w:line="222" w:lineRule="exact"/>
-              <w:rPr>
-                <w:sz w:val="20"/>
-              </w:rPr>
-            </w:pPr>
+              <w:jc w:val="center"/>
+              <w:rPr>
+                <w:sz w:val="20"/>
+              </w:rPr>
+            </w:pPr>
+            <w:r>
+              <w:rPr>
+                <w:sz w:val="20"/>
+              </w:rPr>
+              <w:t>2</w:t>
+            </w:r>
           </w:p>
         </w:tc>
         <w:tc>
@@ -3657,12 +3694,17 @@
                 <w:sz w:val="20"/>
               </w:rPr>
             </w:pPr>
+            <w:r>
+              <w:rPr>
+                <w:sz w:val="20"/>
+              </w:rPr>
+              <w:t>Filtrar</w:t>
+            </w:r>
           </w:p>
         </w:tc>
         <w:tc>
           <w:tcPr>
             <w:tcW w:w="3297" w:type="dxa"/>
-            <w:gridSpan w:val="2"/>
           </w:tcPr>
           <w:p>
             <w:pPr>
@@ -3673,6 +3715,12 @@
                 <w:sz w:val="20"/>
               </w:rPr>
             </w:pPr>
+            <w:r>
+              <w:rPr>
+                <w:sz w:val="20"/>
+              </w:rPr>
+              <w:t>(País/Mês)</w:t>
+            </w:r>
           </w:p>
         </w:tc>
       </w:tr>
@@ -3688,10 +3736,17 @@
             <w:pPr>
               <w:pStyle w:val="TableParagraph"/>
               <w:spacing w:before="0" w:line="222" w:lineRule="exact"/>
-              <w:rPr>
-                <w:sz w:val="20"/>
-              </w:rPr>
-            </w:pPr>
+              <w:jc w:val="center"/>
+              <w:rPr>
+                <w:sz w:val="20"/>
+              </w:rPr>
+            </w:pPr>
+            <w:r>
+              <w:rPr>
+                <w:sz w:val="20"/>
+              </w:rPr>
+              <w:t>3</w:t>
+            </w:r>
           </w:p>
         </w:tc>
         <w:tc>
@@ -3703,17 +3758,22 @@
             <w:pPr>
               <w:pStyle w:val="TableParagraph"/>
               <w:spacing w:before="7"/>
-              <w:ind w:left="108"/>
-              <w:rPr>
-                <w:sz w:val="20"/>
-              </w:rPr>
-            </w:pPr>
+              <w:ind w:left="0"/>
+              <w:rPr>
+                <w:sz w:val="20"/>
+              </w:rPr>
+            </w:pPr>
+            <w:r>
+              <w:rPr>
+                <w:sz w:val="20"/>
+              </w:rPr>
+              <w:t>Cadastrar</w:t>
+            </w:r>
           </w:p>
         </w:tc>
         <w:tc>
           <w:tcPr>
             <w:tcW w:w="3297" w:type="dxa"/>
-            <w:gridSpan w:val="2"/>
           </w:tcPr>
           <w:p>
             <w:pPr>
@@ -3724,6 +3784,12 @@
                 <w:sz w:val="20"/>
               </w:rPr>
             </w:pPr>
+            <w:r>
+              <w:rPr>
+                <w:sz w:val="20"/>
+              </w:rPr>
+              <w:t>(Adm)</w:t>
+            </w:r>
           </w:p>
         </w:tc>
       </w:tr>
@@ -3739,10 +3805,17 @@
             <w:pPr>
               <w:pStyle w:val="TableParagraph"/>
               <w:spacing w:before="0" w:line="222" w:lineRule="exact"/>
-              <w:rPr>
-                <w:sz w:val="20"/>
-              </w:rPr>
-            </w:pPr>
+              <w:jc w:val="center"/>
+              <w:rPr>
+                <w:sz w:val="20"/>
+              </w:rPr>
+            </w:pPr>
+            <w:r>
+              <w:rPr>
+                <w:sz w:val="20"/>
+              </w:rPr>
+              <w:t>4</w:t>
+            </w:r>
           </w:p>
         </w:tc>
         <w:tc>
@@ -3758,12 +3831,17 @@
                 <w:sz w:val="20"/>
               </w:rPr>
             </w:pPr>
+            <w:r>
+              <w:rPr>
+                <w:sz w:val="20"/>
+              </w:rPr>
+              <w:t>Atualizar</w:t>
+            </w:r>
           </w:p>
         </w:tc>
         <w:tc>
           <w:tcPr>
             <w:tcW w:w="3297" w:type="dxa"/>
-            <w:gridSpan w:val="2"/>
           </w:tcPr>
           <w:p>
             <w:pPr>
@@ -3774,6 +3852,12 @@
                 <w:sz w:val="20"/>
               </w:rPr>
             </w:pPr>
+            <w:r>
+              <w:rPr>
+                <w:sz w:val="20"/>
+              </w:rPr>
+              <w:t>(Adm)</w:t>
+            </w:r>
           </w:p>
         </w:tc>
       </w:tr>
@@ -3789,10 +3873,17 @@
             <w:pPr>
               <w:pStyle w:val="TableParagraph"/>
               <w:spacing w:before="0" w:line="222" w:lineRule="exact"/>
-              <w:rPr>
-                <w:sz w:val="20"/>
-              </w:rPr>
-            </w:pPr>
+              <w:jc w:val="center"/>
+              <w:rPr>
+                <w:sz w:val="20"/>
+              </w:rPr>
+            </w:pPr>
+            <w:r>
+              <w:rPr>
+                <w:sz w:val="20"/>
+              </w:rPr>
+              <w:t>5</w:t>
+            </w:r>
           </w:p>
         </w:tc>
         <w:tc>
@@ -3808,12 +3899,17 @@
                 <w:sz w:val="20"/>
               </w:rPr>
             </w:pPr>
+            <w:r>
+              <w:rPr>
+                <w:sz w:val="20"/>
+              </w:rPr>
+              <w:t>Fazer Login</w:t>
+            </w:r>
           </w:p>
         </w:tc>
         <w:tc>
           <w:tcPr>
             <w:tcW w:w="3297" w:type="dxa"/>
-            <w:gridSpan w:val="2"/>
           </w:tcPr>
           <w:p>
             <w:pPr>
@@ -3824,6 +3920,12 @@
                 <w:sz w:val="20"/>
               </w:rPr>
             </w:pPr>
+            <w:r>
+              <w:rPr>
+                <w:sz w:val="20"/>
+              </w:rPr>
+              <w:t>(Adm)</w:t>
+            </w:r>
           </w:p>
         </w:tc>
       </w:tr>
@@ -3841,8 +3943,8 @@
         </w:tabs>
         <w:spacing w:before="237"/>
       </w:pPr>
-      <w:bookmarkStart w:id="11" w:name="_bookmark10"/>
-      <w:bookmarkEnd w:id="11"/>
+      <w:bookmarkStart w:id="10" w:name="_bookmark10"/>
+      <w:bookmarkEnd w:id="10"/>
       <w:r>
         <w:rPr>
           <w:color w:val="003366"/>
@@ -3913,6 +4015,7 @@
             <w:pPr>
               <w:pStyle w:val="TableParagraph"/>
               <w:ind w:left="112"/>
+              <w:jc w:val="center"/>
               <w:rPr>
                 <w:b/>
                 <w:sz w:val="20"/>
@@ -4001,10 +4104,17 @@
             <w:pPr>
               <w:pStyle w:val="TableParagraph"/>
               <w:spacing w:before="67"/>
-              <w:rPr>
-                <w:sz w:val="20"/>
-              </w:rPr>
-            </w:pPr>
+              <w:jc w:val="center"/>
+              <w:rPr>
+                <w:sz w:val="20"/>
+              </w:rPr>
+            </w:pPr>
+            <w:r>
+              <w:rPr>
+                <w:sz w:val="20"/>
+              </w:rPr>
+              <w:t>1</w:t>
+            </w:r>
           </w:p>
         </w:tc>
         <w:tc>
@@ -4020,6 +4130,12 @@
                 <w:sz w:val="20"/>
               </w:rPr>
             </w:pPr>
+            <w:r>
+              <w:rPr>
+                <w:sz w:val="20"/>
+              </w:rPr>
+              <w:t>Identidade Visual</w:t>
+            </w:r>
           </w:p>
         </w:tc>
         <w:tc>
@@ -4035,6 +4151,12 @@
                 <w:sz w:val="20"/>
               </w:rPr>
             </w:pPr>
+            <w:r>
+              <w:rPr>
+                <w:sz w:val="20"/>
+              </w:rPr>
+              <w:t>Usabilidade</w:t>
+            </w:r>
           </w:p>
         </w:tc>
       </w:tr>
@@ -4049,10 +4171,17 @@
           <w:p>
             <w:pPr>
               <w:pStyle w:val="TableParagraph"/>
-              <w:rPr>
-                <w:sz w:val="20"/>
-              </w:rPr>
-            </w:pPr>
+              <w:jc w:val="center"/>
+              <w:rPr>
+                <w:sz w:val="20"/>
+              </w:rPr>
+            </w:pPr>
+            <w:r>
+              <w:rPr>
+                <w:sz w:val="20"/>
+              </w:rPr>
+              <w:t>2</w:t>
+            </w:r>
           </w:p>
         </w:tc>
         <w:tc>
@@ -4068,6 +4197,15 @@
                 <w:sz w:val="20"/>
               </w:rPr>
             </w:pPr>
+            <w:r>
+              <w:rPr>
+                <w:sz w:val="20"/>
+              </w:rPr>
+              <w:t>Minimo 8 caracteres e conter letrar e n</w:t>
+            </w:r>
+            <w:r>
+              <w:t>°s</w:t>
+            </w:r>
           </w:p>
         </w:tc>
         <w:tc>
@@ -4082,6 +4220,12 @@
                 <w:sz w:val="20"/>
               </w:rPr>
             </w:pPr>
+            <w:r>
+              <w:rPr>
+                <w:sz w:val="20"/>
+              </w:rPr>
+              <w:t>Segurança</w:t>
+            </w:r>
           </w:p>
         </w:tc>
       </w:tr>
@@ -4096,10 +4240,18 @@
           <w:p>
             <w:pPr>
               <w:pStyle w:val="TableParagraph"/>
-              <w:rPr>
-                <w:sz w:val="20"/>
-              </w:rPr>
-            </w:pPr>
+              <w:ind w:left="0"/>
+              <w:jc w:val="center"/>
+              <w:rPr>
+                <w:sz w:val="20"/>
+              </w:rPr>
+            </w:pPr>
+            <w:r>
+              <w:rPr>
+                <w:sz w:val="20"/>
+              </w:rPr>
+              <w:t>3</w:t>
+            </w:r>
           </w:p>
         </w:tc>
         <w:tc>
@@ -4115,6 +4267,12 @@
                 <w:sz w:val="20"/>
               </w:rPr>
             </w:pPr>
+            <w:r>
+              <w:rPr>
+                <w:sz w:val="20"/>
+              </w:rPr>
+              <w:t>Tela de listagem simples</w:t>
+            </w:r>
           </w:p>
         </w:tc>
         <w:tc>
@@ -4129,54 +4287,12 @@
                 <w:sz w:val="20"/>
               </w:rPr>
             </w:pPr>
-          </w:p>
-        </w:tc>
-      </w:tr>
-      <w:tr>
-        <w:trPr>
-          <w:trHeight w:val="281"/>
-        </w:trPr>
-        <w:tc>
-          <w:tcPr>
-            <w:tcW w:w="997" w:type="dxa"/>
-          </w:tcPr>
-          <w:p>
-            <w:pPr>
-              <w:pStyle w:val="TableParagraph"/>
-              <w:rPr>
-                <w:w w:val="99"/>
-                <w:sz w:val="20"/>
-              </w:rPr>
-            </w:pPr>
-          </w:p>
-        </w:tc>
-        <w:tc>
-          <w:tcPr>
-            <w:tcW w:w="5675" w:type="dxa"/>
-          </w:tcPr>
-          <w:p>
-            <w:pPr>
-              <w:pStyle w:val="TableParagraph"/>
-              <w:spacing w:before="1" w:line="280" w:lineRule="atLeast"/>
-              <w:ind w:left="108" w:right="90"/>
-              <w:rPr>
-                <w:sz w:val="20"/>
-              </w:rPr>
-            </w:pPr>
-          </w:p>
-        </w:tc>
-        <w:tc>
-          <w:tcPr>
-            <w:tcW w:w="1958" w:type="dxa"/>
-          </w:tcPr>
-          <w:p>
-            <w:pPr>
-              <w:pStyle w:val="TableParagraph"/>
-              <w:ind w:left="108"/>
-              <w:rPr>
-                <w:sz w:val="20"/>
-              </w:rPr>
-            </w:pPr>
+            <w:r>
+              <w:rPr>
+                <w:sz w:val="20"/>
+              </w:rPr>
+              <w:t>Usabilidade</w:t>
+            </w:r>
           </w:p>
         </w:tc>
       </w:tr>
@@ -4222,8 +4338,8 @@
           <w:sz w:val="32"/>
         </w:rPr>
       </w:pPr>
-      <w:bookmarkStart w:id="12" w:name="_bookmark11"/>
-      <w:bookmarkEnd w:id="12"/>
+      <w:bookmarkStart w:id="11" w:name="_bookmark11"/>
+      <w:bookmarkEnd w:id="11"/>
       <w:r>
         <w:rPr>
           <w:rFonts w:ascii="Verdana" w:hAnsi="Verdana"/>
@@ -4331,7 +4447,7 @@
               </wp:inline>
             </w:drawing>
           </mc:Choice>
-          <mc:Fallback xmlns:mv="urn:schemas-microsoft-com:mac:vml" xmlns:mo="http://schemas.microsoft.com/office/mac/office/2008/main">
+          <mc:Fallback xmlns:mo="http://schemas.microsoft.com/office/mac/office/2008/main" xmlns:mv="urn:schemas-microsoft-com:mac:vml">
             <w:pict>
               <v:group w14:anchorId="0DCA5986" id="Group_x0020_4" o:spid="_x0000_s1026" style="width:434.95pt;height:2.2pt;mso-position-horizontal-relative:char;mso-position-vertical-relative:line" coordsize="8699,44" o:gfxdata="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">
                 <v:line id="Line_x0020_5" o:spid="_x0000_s1027" style="position:absolute;visibility:visible;mso-wrap-style:square" from="0,22" to="8699,22" o:connectortype="straight" o:gfxdata="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" strokecolor="#1f487c" strokeweight="2.16pt"/>
@@ -4460,11 +4576,19 @@
             <w:pPr>
               <w:pStyle w:val="TableParagraph"/>
               <w:spacing w:before="65"/>
+              <w:jc w:val="center"/>
               <w:rPr>
                 <w:i/>
                 <w:sz w:val="20"/>
               </w:rPr>
             </w:pPr>
+            <w:r>
+              <w:rPr>
+                <w:i/>
+                <w:sz w:val="20"/>
+              </w:rPr>
+              <w:t>1</w:t>
+            </w:r>
           </w:p>
         </w:tc>
         <w:tc>
@@ -4487,6 +4611,12 @@
                 <w:sz w:val="20"/>
               </w:rPr>
             </w:pPr>
+            <w:r>
+              <w:rPr>
+                <w:sz w:val="20"/>
+              </w:rPr>
+              <w:t>Listar somente pacotes ativos</w:t>
+            </w:r>
           </w:p>
         </w:tc>
         <w:tc>
@@ -4515,6 +4645,13 @@
                 <w:sz w:val="20"/>
               </w:rPr>
             </w:pPr>
+            <w:r>
+              <w:rPr>
+                <w:i/>
+                <w:sz w:val="20"/>
+              </w:rPr>
+              <w:t>Cliente</w:t>
+            </w:r>
           </w:p>
         </w:tc>
       </w:tr>
@@ -4536,12 +4673,21 @@
             <w:pPr>
               <w:pStyle w:val="TableParagraph"/>
               <w:spacing w:before="65"/>
+              <w:jc w:val="center"/>
               <w:rPr>
                 <w:i/>
                 <w:w w:val="99"/>
                 <w:sz w:val="20"/>
               </w:rPr>
             </w:pPr>
+            <w:r>
+              <w:rPr>
+                <w:i/>
+                <w:w w:val="99"/>
+                <w:sz w:val="20"/>
+              </w:rPr>
+              <w:t>2</w:t>
+            </w:r>
           </w:p>
         </w:tc>
         <w:tc>
@@ -4564,6 +4710,12 @@
                 <w:sz w:val="20"/>
               </w:rPr>
             </w:pPr>
+            <w:r>
+              <w:rPr>
+                <w:sz w:val="20"/>
+              </w:rPr>
+              <w:t>Somente Usuarios Adm podem acessar Web</w:t>
+            </w:r>
           </w:p>
         </w:tc>
         <w:tc>
@@ -4592,6 +4744,13 @@
                 <w:sz w:val="20"/>
               </w:rPr>
             </w:pPr>
+            <w:r>
+              <w:rPr>
+                <w:i/>
+                <w:sz w:val="20"/>
+              </w:rPr>
+              <w:t>Adm</w:t>
+            </w:r>
           </w:p>
         </w:tc>
       </w:tr>
@@ -4613,8 +4772,8 @@
           <w:sz w:val="24"/>
         </w:rPr>
       </w:pPr>
-      <w:bookmarkStart w:id="13" w:name="_bookmark12"/>
-      <w:bookmarkEnd w:id="13"/>
+      <w:bookmarkStart w:id="12" w:name="_bookmark12"/>
+      <w:bookmarkEnd w:id="12"/>
       <w:r>
         <w:rPr>
           <w:b/>
@@ -4762,6 +4921,12 @@
                 <w:sz w:val="20"/>
               </w:rPr>
             </w:pPr>
+            <w:r>
+              <w:rPr>
+                <w:sz w:val="20"/>
+              </w:rPr>
+              <w:t>1</w:t>
+            </w:r>
           </w:p>
         </w:tc>
         <w:tc>
@@ -4777,6 +4942,12 @@
                 <w:sz w:val="20"/>
               </w:rPr>
             </w:pPr>
+            <w:r>
+              <w:rPr>
+                <w:sz w:val="20"/>
+              </w:rPr>
+              <w:t xml:space="preserve">Dispositivo minímo de 512mb de memoria ram </w:t>
+            </w:r>
           </w:p>
         </w:tc>
       </w:tr>
@@ -4795,6 +4966,12 @@
                 <w:sz w:val="20"/>
               </w:rPr>
             </w:pPr>
+            <w:r>
+              <w:rPr>
+                <w:sz w:val="20"/>
+              </w:rPr>
+              <w:t>2</w:t>
+            </w:r>
           </w:p>
         </w:tc>
         <w:tc>
@@ -4809,6 +4986,18 @@
                 <w:sz w:val="20"/>
               </w:rPr>
             </w:pPr>
+            <w:r>
+              <w:rPr>
+                <w:sz w:val="20"/>
+              </w:rPr>
+              <w:t>E</w:t>
+            </w:r>
+            <w:r>
+              <w:rPr>
+                <w:sz w:val="20"/>
+              </w:rPr>
+              <w:t>spaço minímo de 50mb de memória interna</w:t>
+            </w:r>
           </w:p>
         </w:tc>
       </w:tr>
@@ -4827,6 +5016,12 @@
                 <w:sz w:val="20"/>
               </w:rPr>
             </w:pPr>
+            <w:r>
+              <w:rPr>
+                <w:sz w:val="20"/>
+              </w:rPr>
+              <w:t>3</w:t>
+            </w:r>
           </w:p>
         </w:tc>
         <w:tc>
@@ -4841,6 +5036,18 @@
                 <w:sz w:val="20"/>
               </w:rPr>
             </w:pPr>
+            <w:r>
+              <w:rPr>
+                <w:sz w:val="20"/>
+              </w:rPr>
+              <w:t>D</w:t>
+            </w:r>
+            <w:r>
+              <w:rPr>
+                <w:sz w:val="20"/>
+              </w:rPr>
+              <w:t>ispositivo deve conter acesso a internet</w:t>
+            </w:r>
           </w:p>
         </w:tc>
       </w:tr>
@@ -4873,8 +5080,8 @@
           <w:sz w:val="24"/>
         </w:rPr>
       </w:pPr>
-      <w:bookmarkStart w:id="14" w:name="_bookmark13"/>
-      <w:bookmarkEnd w:id="14"/>
+      <w:bookmarkStart w:id="13" w:name="_bookmark13"/>
+      <w:bookmarkEnd w:id="13"/>
       <w:r>
         <w:rPr>
           <w:b/>
@@ -5008,6 +5215,12 @@
                 <w:sz w:val="20"/>
               </w:rPr>
             </w:pPr>
+            <w:r>
+              <w:rPr>
+                <w:sz w:val="20"/>
+              </w:rPr>
+              <w:t xml:space="preserve">1 </w:t>
+            </w:r>
           </w:p>
         </w:tc>
         <w:tc>
@@ -5029,6 +5242,12 @@
                 <w:sz w:val="20"/>
               </w:rPr>
             </w:pPr>
+            <w:r>
+              <w:rPr>
+                <w:sz w:val="20"/>
+              </w:rPr>
+              <w:t xml:space="preserve">Dispositivo deve conter o sistema android </w:t>
+            </w:r>
           </w:p>
         </w:tc>
       </w:tr>
@@ -5059,8 +5278,8 @@
           <w:sz w:val="24"/>
         </w:rPr>
       </w:pPr>
-      <w:bookmarkStart w:id="15" w:name="_bookmark14"/>
-      <w:bookmarkEnd w:id="15"/>
+      <w:bookmarkStart w:id="14" w:name="_bookmark14"/>
+      <w:bookmarkEnd w:id="14"/>
       <w:r>
         <w:rPr>
           <w:b/>
@@ -5235,11 +5454,19 @@
             <w:pPr>
               <w:pStyle w:val="TableParagraph"/>
               <w:spacing w:before="65"/>
+              <w:jc w:val="center"/>
               <w:rPr>
                 <w:i/>
                 <w:sz w:val="20"/>
               </w:rPr>
             </w:pPr>
+            <w:r>
+              <w:rPr>
+                <w:i/>
+                <w:sz w:val="20"/>
+              </w:rPr>
+              <w:t>1</w:t>
+            </w:r>
           </w:p>
         </w:tc>
         <w:tc>
@@ -5255,6 +5482,13 @@
                 <w:sz w:val="20"/>
               </w:rPr>
             </w:pPr>
+            <w:r>
+              <w:rPr>
+                <w:i/>
+                <w:sz w:val="20"/>
+              </w:rPr>
+              <w:t>Visualizar pacotes</w:t>
+            </w:r>
           </w:p>
         </w:tc>
         <w:tc>
@@ -5270,6 +5504,13 @@
                 <w:sz w:val="20"/>
               </w:rPr>
             </w:pPr>
+            <w:r>
+              <w:rPr>
+                <w:i/>
+                <w:sz w:val="20"/>
+              </w:rPr>
+              <w:t>O administrador irá visualizar todos os pacotes em uma tabela que irá mostrar a imagem,nome,país e os botões de alterar pacote que irá direcionar para outra página e um botão de alterar status do cpacote(ativo e inativo)</w:t>
+            </w:r>
           </w:p>
         </w:tc>
       </w:tr>
@@ -5285,11 +5526,19 @@
             <w:pPr>
               <w:pStyle w:val="TableParagraph"/>
               <w:spacing w:before="62"/>
+              <w:jc w:val="center"/>
               <w:rPr>
                 <w:i/>
                 <w:sz w:val="20"/>
               </w:rPr>
             </w:pPr>
+            <w:r>
+              <w:rPr>
+                <w:i/>
+                <w:sz w:val="20"/>
+              </w:rPr>
+              <w:t>2</w:t>
+            </w:r>
           </w:p>
         </w:tc>
         <w:tc>
@@ -5305,6 +5554,13 @@
                 <w:sz w:val="20"/>
               </w:rPr>
             </w:pPr>
+            <w:r>
+              <w:rPr>
+                <w:i/>
+                <w:sz w:val="20"/>
+              </w:rPr>
+              <w:t>Cadastrar pacotes</w:t>
+            </w:r>
           </w:p>
         </w:tc>
         <w:tc>
@@ -5322,6 +5578,13 @@
                 <w:sz w:val="20"/>
               </w:rPr>
             </w:pPr>
+            <w:r>
+              <w:rPr>
+                <w:i/>
+                <w:sz w:val="20"/>
+              </w:rPr>
+              <w:t>O administrador irá cadastrar os pacotes com a url da imagem data de início e fim, nome, país e adescrição do pacote,status(ativo/inativo), todos os campos são obrigatórios</w:t>
+            </w:r>
           </w:p>
         </w:tc>
       </w:tr>
@@ -5337,11 +5600,19 @@
             <w:pPr>
               <w:pStyle w:val="TableParagraph"/>
               <w:spacing w:before="56"/>
+              <w:jc w:val="center"/>
               <w:rPr>
                 <w:i/>
                 <w:sz w:val="20"/>
               </w:rPr>
             </w:pPr>
+            <w:r>
+              <w:rPr>
+                <w:i/>
+                <w:sz w:val="20"/>
+              </w:rPr>
+              <w:t>3</w:t>
+            </w:r>
           </w:p>
         </w:tc>
         <w:tc>
@@ -5357,6 +5628,13 @@
                 <w:sz w:val="20"/>
               </w:rPr>
             </w:pPr>
+            <w:r>
+              <w:rPr>
+                <w:i/>
+                <w:sz w:val="20"/>
+              </w:rPr>
+              <w:t>Atualizar pacotes</w:t>
+            </w:r>
           </w:p>
         </w:tc>
         <w:tc>
@@ -5374,6 +5652,13 @@
                 <w:sz w:val="20"/>
               </w:rPr>
             </w:pPr>
+            <w:r>
+              <w:rPr>
+                <w:i/>
+                <w:sz w:val="20"/>
+              </w:rPr>
+              <w:t>O administrador irá atualizar os pacotes, todos os campos são obrigatórios</w:t>
+            </w:r>
           </w:p>
         </w:tc>
       </w:tr>
@@ -5389,11 +5674,19 @@
             <w:pPr>
               <w:pStyle w:val="TableParagraph"/>
               <w:spacing w:before="62"/>
+              <w:jc w:val="center"/>
               <w:rPr>
                 <w:i/>
                 <w:sz w:val="20"/>
               </w:rPr>
             </w:pPr>
+            <w:r>
+              <w:rPr>
+                <w:i/>
+                <w:sz w:val="20"/>
+              </w:rPr>
+              <w:t>4</w:t>
+            </w:r>
           </w:p>
         </w:tc>
         <w:tc>
@@ -5409,6 +5702,13 @@
                 <w:sz w:val="20"/>
               </w:rPr>
             </w:pPr>
+            <w:r>
+              <w:rPr>
+                <w:i/>
+                <w:sz w:val="20"/>
+              </w:rPr>
+              <w:t>Filtrar  por mês</w:t>
+            </w:r>
           </w:p>
         </w:tc>
         <w:tc>
@@ -5426,6 +5726,13 @@
                 <w:sz w:val="20"/>
               </w:rPr>
             </w:pPr>
+            <w:r>
+              <w:rPr>
+                <w:i/>
+                <w:sz w:val="20"/>
+              </w:rPr>
+              <w:t>O cliente no aplicativo poderá filtrar os pacotes quqe deseja somente pelo mês</w:t>
+            </w:r>
           </w:p>
         </w:tc>
       </w:tr>
@@ -5440,11 +5747,19 @@
           <w:p>
             <w:pPr>
               <w:pStyle w:val="TableParagraph"/>
+              <w:jc w:val="center"/>
               <w:rPr>
                 <w:i/>
                 <w:sz w:val="20"/>
               </w:rPr>
             </w:pPr>
+            <w:r>
+              <w:rPr>
+                <w:i/>
+                <w:sz w:val="20"/>
+              </w:rPr>
+              <w:t>5</w:t>
+            </w:r>
           </w:p>
         </w:tc>
         <w:tc>
@@ -5459,6 +5774,13 @@
                 <w:sz w:val="20"/>
               </w:rPr>
             </w:pPr>
+            <w:r>
+              <w:rPr>
+                <w:i/>
+                <w:sz w:val="20"/>
+              </w:rPr>
+              <w:t>Filtrar por país</w:t>
+            </w:r>
           </w:p>
         </w:tc>
         <w:tc>
@@ -5481,6 +5803,13 @@
                 <w:sz w:val="20"/>
               </w:rPr>
             </w:pPr>
+            <w:r>
+              <w:rPr>
+                <w:i/>
+                <w:sz w:val="20"/>
+              </w:rPr>
+              <w:t>O cliente no aplicativo poderá filtrar os pacotes que deseja somente pelo país</w:t>
+            </w:r>
           </w:p>
         </w:tc>
       </w:tr>
@@ -5496,11 +5825,19 @@
             <w:pPr>
               <w:pStyle w:val="TableParagraph"/>
               <w:spacing w:before="55"/>
+              <w:jc w:val="center"/>
               <w:rPr>
                 <w:i/>
                 <w:sz w:val="20"/>
               </w:rPr>
             </w:pPr>
+            <w:r>
+              <w:rPr>
+                <w:i/>
+                <w:sz w:val="20"/>
+              </w:rPr>
+              <w:t>6</w:t>
+            </w:r>
           </w:p>
         </w:tc>
         <w:tc>
@@ -5516,6 +5853,20 @@
                 <w:sz w:val="20"/>
               </w:rPr>
             </w:pPr>
+            <w:r>
+              <w:rPr>
+                <w:i/>
+                <w:sz w:val="20"/>
+              </w:rPr>
+              <w:t xml:space="preserve">Filtrar </w:t>
+            </w:r>
+            <w:r>
+              <w:rPr>
+                <w:i/>
+                <w:sz w:val="20"/>
+              </w:rPr>
+              <w:t>por mês e país</w:t>
+            </w:r>
           </w:p>
         </w:tc>
         <w:tc>
@@ -5532,6 +5883,606 @@
                 <w:sz w:val="20"/>
               </w:rPr>
             </w:pPr>
+            <w:r>
+              <w:rPr>
+                <w:i/>
+                <w:sz w:val="20"/>
+              </w:rPr>
+              <w:t>O cliente no aplicativo poderá filtrar os pacotes por Mês e país</w:t>
+            </w:r>
+          </w:p>
+        </w:tc>
+      </w:tr>
+      <w:tr>
+        <w:trPr>
+          <w:trHeight w:val="57"/>
+        </w:trPr>
+        <w:tc>
+          <w:tcPr>
+            <w:tcW w:w="1752" w:type="dxa"/>
+          </w:tcPr>
+          <w:p>
+            <w:pPr>
+              <w:pStyle w:val="TableParagraph"/>
+              <w:spacing w:before="55"/>
+              <w:jc w:val="center"/>
+              <w:rPr>
+                <w:i/>
+                <w:sz w:val="20"/>
+              </w:rPr>
+            </w:pPr>
+            <w:r>
+              <w:rPr>
+                <w:i/>
+                <w:sz w:val="20"/>
+              </w:rPr>
+              <w:t>7</w:t>
+            </w:r>
+          </w:p>
+        </w:tc>
+        <w:tc>
+          <w:tcPr>
+            <w:tcW w:w="2638" w:type="dxa"/>
+          </w:tcPr>
+          <w:p>
+            <w:pPr>
+              <w:pStyle w:val="TableParagraph"/>
+              <w:spacing w:before="55"/>
+              <w:rPr>
+                <w:i/>
+                <w:sz w:val="20"/>
+              </w:rPr>
+            </w:pPr>
+            <w:r>
+              <w:rPr>
+                <w:i/>
+                <w:sz w:val="20"/>
+              </w:rPr>
+              <w:t>Alterar Status do pacote</w:t>
+            </w:r>
+          </w:p>
+        </w:tc>
+        <w:tc>
+          <w:tcPr>
+            <w:tcW w:w="4225" w:type="dxa"/>
+          </w:tcPr>
+          <w:p>
+            <w:pPr>
+              <w:pStyle w:val="TableParagraph"/>
+              <w:spacing w:before="0"/>
+              <w:ind w:left="0" w:right="88"/>
+              <w:rPr>
+                <w:i/>
+                <w:sz w:val="20"/>
+              </w:rPr>
+            </w:pPr>
+            <w:r>
+              <w:rPr>
+                <w:i/>
+                <w:sz w:val="20"/>
+              </w:rPr>
+              <w:t xml:space="preserve">O administrador poderá alterar o status do apcote de forma simples na listagem </w:t>
+            </w:r>
+            <w:r>
+              <w:rPr>
+                <w:i/>
+                <w:sz w:val="20"/>
+              </w:rPr>
+              <w:lastRenderedPageBreak/>
+              <w:t>dos pacotes no sistema web</w:t>
+            </w:r>
+          </w:p>
+        </w:tc>
+      </w:tr>
+      <w:tr>
+        <w:trPr>
+          <w:trHeight w:val="57"/>
+        </w:trPr>
+        <w:tc>
+          <w:tcPr>
+            <w:tcW w:w="1752" w:type="dxa"/>
+          </w:tcPr>
+          <w:p>
+            <w:pPr>
+              <w:pStyle w:val="TableParagraph"/>
+              <w:spacing w:before="55"/>
+              <w:jc w:val="center"/>
+              <w:rPr>
+                <w:i/>
+                <w:sz w:val="20"/>
+              </w:rPr>
+            </w:pPr>
+            <w:r>
+              <w:rPr>
+                <w:i/>
+                <w:sz w:val="20"/>
+              </w:rPr>
+              <w:lastRenderedPageBreak/>
+              <w:t>8</w:t>
+            </w:r>
+          </w:p>
+        </w:tc>
+        <w:tc>
+          <w:tcPr>
+            <w:tcW w:w="2638" w:type="dxa"/>
+          </w:tcPr>
+          <w:p>
+            <w:pPr>
+              <w:pStyle w:val="TableParagraph"/>
+              <w:spacing w:before="55"/>
+              <w:rPr>
+                <w:i/>
+                <w:sz w:val="20"/>
+              </w:rPr>
+            </w:pPr>
+            <w:r>
+              <w:rPr>
+                <w:i/>
+                <w:sz w:val="20"/>
+              </w:rPr>
+              <w:t>Efetuar Login</w:t>
+            </w:r>
+          </w:p>
+        </w:tc>
+        <w:tc>
+          <w:tcPr>
+            <w:tcW w:w="4225" w:type="dxa"/>
+          </w:tcPr>
+          <w:p>
+            <w:pPr>
+              <w:pStyle w:val="TableParagraph"/>
+              <w:spacing w:before="0"/>
+              <w:ind w:right="88"/>
+              <w:rPr>
+                <w:i/>
+                <w:sz w:val="20"/>
+              </w:rPr>
+            </w:pPr>
+            <w:r>
+              <w:rPr>
+                <w:i/>
+                <w:sz w:val="20"/>
+              </w:rPr>
+              <w:t>O administrador deverá informar o e-mail e senha para efetuar o login no sistema</w:t>
+            </w:r>
+          </w:p>
+        </w:tc>
+      </w:tr>
+      <w:tr>
+        <w:trPr>
+          <w:trHeight w:val="57"/>
+        </w:trPr>
+        <w:tc>
+          <w:tcPr>
+            <w:tcW w:w="1752" w:type="dxa"/>
+          </w:tcPr>
+          <w:p>
+            <w:pPr>
+              <w:pStyle w:val="TableParagraph"/>
+              <w:spacing w:before="55"/>
+              <w:jc w:val="center"/>
+              <w:rPr>
+                <w:i/>
+                <w:sz w:val="20"/>
+              </w:rPr>
+            </w:pPr>
+            <w:r>
+              <w:rPr>
+                <w:i/>
+                <w:sz w:val="20"/>
+              </w:rPr>
+              <w:t>9</w:t>
+            </w:r>
+          </w:p>
+        </w:tc>
+        <w:tc>
+          <w:tcPr>
+            <w:tcW w:w="2638" w:type="dxa"/>
+          </w:tcPr>
+          <w:p>
+            <w:pPr>
+              <w:pStyle w:val="TableParagraph"/>
+              <w:spacing w:before="55"/>
+              <w:rPr>
+                <w:i/>
+                <w:sz w:val="20"/>
+              </w:rPr>
+            </w:pPr>
+            <w:r>
+              <w:rPr>
+                <w:i/>
+                <w:sz w:val="20"/>
+              </w:rPr>
+              <w:t>Efetuar Logout</w:t>
+            </w:r>
+          </w:p>
+        </w:tc>
+        <w:tc>
+          <w:tcPr>
+            <w:tcW w:w="4225" w:type="dxa"/>
+          </w:tcPr>
+          <w:p>
+            <w:pPr>
+              <w:pStyle w:val="TableParagraph"/>
+              <w:spacing w:before="0"/>
+              <w:ind w:right="88"/>
+              <w:rPr>
+                <w:i/>
+                <w:sz w:val="20"/>
+              </w:rPr>
+            </w:pPr>
+            <w:r>
+              <w:rPr>
+                <w:i/>
+                <w:sz w:val="20"/>
+              </w:rPr>
+              <w:t>Caso o usuário esteja logado o sistema web o mesmo poderá efetuar o logout</w:t>
+            </w:r>
+          </w:p>
+        </w:tc>
+      </w:tr>
+      <w:tr>
+        <w:trPr>
+          <w:trHeight w:val="57"/>
+        </w:trPr>
+        <w:tc>
+          <w:tcPr>
+            <w:tcW w:w="1752" w:type="dxa"/>
+          </w:tcPr>
+          <w:p>
+            <w:pPr>
+              <w:pStyle w:val="TableParagraph"/>
+              <w:spacing w:before="55"/>
+              <w:jc w:val="center"/>
+              <w:rPr>
+                <w:i/>
+                <w:sz w:val="20"/>
+              </w:rPr>
+            </w:pPr>
+            <w:r>
+              <w:rPr>
+                <w:i/>
+                <w:sz w:val="20"/>
+              </w:rPr>
+              <w:t>10</w:t>
+            </w:r>
+          </w:p>
+        </w:tc>
+        <w:tc>
+          <w:tcPr>
+            <w:tcW w:w="2638" w:type="dxa"/>
+          </w:tcPr>
+          <w:p>
+            <w:pPr>
+              <w:pStyle w:val="TableParagraph"/>
+              <w:spacing w:before="55"/>
+              <w:rPr>
+                <w:i/>
+                <w:sz w:val="20"/>
+              </w:rPr>
+            </w:pPr>
+            <w:r>
+              <w:rPr>
+                <w:i/>
+                <w:sz w:val="20"/>
+              </w:rPr>
+              <w:t xml:space="preserve">Selecionar um pacote </w:t>
+            </w:r>
+          </w:p>
+        </w:tc>
+        <w:tc>
+          <w:tcPr>
+            <w:tcW w:w="4225" w:type="dxa"/>
+          </w:tcPr>
+          <w:p>
+            <w:pPr>
+              <w:pStyle w:val="TableParagraph"/>
+              <w:spacing w:before="0"/>
+              <w:ind w:right="88"/>
+              <w:rPr>
+                <w:i/>
+                <w:sz w:val="20"/>
+              </w:rPr>
+            </w:pPr>
+            <w:r>
+              <w:rPr>
+                <w:i/>
+                <w:sz w:val="20"/>
+              </w:rPr>
+              <w:t>O cliente no aplicativo poderá selecionar um pacote para ter mais informações sobre o mesmo</w:t>
+            </w:r>
+          </w:p>
+        </w:tc>
+      </w:tr>
+      <w:tr>
+        <w:trPr>
+          <w:trHeight w:val="57"/>
+        </w:trPr>
+        <w:tc>
+          <w:tcPr>
+            <w:tcW w:w="1752" w:type="dxa"/>
+          </w:tcPr>
+          <w:p>
+            <w:pPr>
+              <w:pStyle w:val="TableParagraph"/>
+              <w:spacing w:before="55"/>
+              <w:jc w:val="center"/>
+              <w:rPr>
+                <w:i/>
+                <w:sz w:val="20"/>
+              </w:rPr>
+            </w:pPr>
+            <w:r>
+              <w:rPr>
+                <w:i/>
+                <w:sz w:val="20"/>
+              </w:rPr>
+              <w:t>11</w:t>
+            </w:r>
+          </w:p>
+        </w:tc>
+        <w:tc>
+          <w:tcPr>
+            <w:tcW w:w="2638" w:type="dxa"/>
+          </w:tcPr>
+          <w:p>
+            <w:pPr>
+              <w:pStyle w:val="TableParagraph"/>
+              <w:spacing w:before="55"/>
+              <w:rPr>
+                <w:i/>
+                <w:sz w:val="20"/>
+              </w:rPr>
+            </w:pPr>
+            <w:r>
+              <w:rPr>
+                <w:i/>
+                <w:sz w:val="20"/>
+              </w:rPr>
+              <w:t>Detalhes pacotes cliente</w:t>
+            </w:r>
+          </w:p>
+        </w:tc>
+        <w:tc>
+          <w:tcPr>
+            <w:tcW w:w="4225" w:type="dxa"/>
+          </w:tcPr>
+          <w:p>
+            <w:pPr>
+              <w:pStyle w:val="TableParagraph"/>
+              <w:spacing w:before="0"/>
+              <w:ind w:right="88"/>
+              <w:rPr>
+                <w:i/>
+                <w:sz w:val="20"/>
+              </w:rPr>
+            </w:pPr>
+            <w:r>
+              <w:rPr>
+                <w:i/>
+                <w:sz w:val="20"/>
+              </w:rPr>
+              <w:t>O cliente poderá no aplicativo terá acesso aos detalhes do pacote, imagem, nome, data, descrição, um botão para ligar e um botão para enviar e-mail</w:t>
+            </w:r>
+          </w:p>
+        </w:tc>
+      </w:tr>
+      <w:tr>
+        <w:trPr>
+          <w:trHeight w:val="57"/>
+        </w:trPr>
+        <w:tc>
+          <w:tcPr>
+            <w:tcW w:w="1752" w:type="dxa"/>
+          </w:tcPr>
+          <w:p>
+            <w:pPr>
+              <w:pStyle w:val="TableParagraph"/>
+              <w:spacing w:before="55"/>
+              <w:jc w:val="center"/>
+              <w:rPr>
+                <w:i/>
+                <w:sz w:val="20"/>
+              </w:rPr>
+            </w:pPr>
+            <w:r>
+              <w:rPr>
+                <w:i/>
+                <w:sz w:val="20"/>
+              </w:rPr>
+              <w:t>12</w:t>
+            </w:r>
+          </w:p>
+        </w:tc>
+        <w:tc>
+          <w:tcPr>
+            <w:tcW w:w="2638" w:type="dxa"/>
+          </w:tcPr>
+          <w:p>
+            <w:pPr>
+              <w:pStyle w:val="TableParagraph"/>
+              <w:spacing w:before="55"/>
+              <w:rPr>
+                <w:i/>
+                <w:sz w:val="20"/>
+              </w:rPr>
+            </w:pPr>
+            <w:r>
+              <w:rPr>
+                <w:i/>
+                <w:sz w:val="20"/>
+              </w:rPr>
+              <w:t>Enviar email</w:t>
+            </w:r>
+          </w:p>
+        </w:tc>
+        <w:tc>
+          <w:tcPr>
+            <w:tcW w:w="4225" w:type="dxa"/>
+          </w:tcPr>
+          <w:p>
+            <w:pPr>
+              <w:pStyle w:val="TableParagraph"/>
+              <w:spacing w:before="0"/>
+              <w:ind w:right="88"/>
+              <w:rPr>
+                <w:i/>
+                <w:sz w:val="20"/>
+              </w:rPr>
+            </w:pPr>
+            <w:r>
+              <w:rPr>
+                <w:i/>
+                <w:sz w:val="20"/>
+              </w:rPr>
+              <w:t>Ao clicar no botão irá abrir o app de e-mail do usuário com o campo para preenchido</w:t>
+            </w:r>
+          </w:p>
+        </w:tc>
+      </w:tr>
+      <w:tr>
+        <w:trPr>
+          <w:trHeight w:val="57"/>
+        </w:trPr>
+        <w:tc>
+          <w:tcPr>
+            <w:tcW w:w="1752" w:type="dxa"/>
+          </w:tcPr>
+          <w:p>
+            <w:pPr>
+              <w:pStyle w:val="TableParagraph"/>
+              <w:spacing w:before="55"/>
+              <w:jc w:val="center"/>
+              <w:rPr>
+                <w:i/>
+                <w:sz w:val="20"/>
+              </w:rPr>
+            </w:pPr>
+            <w:r>
+              <w:rPr>
+                <w:i/>
+                <w:sz w:val="20"/>
+              </w:rPr>
+              <w:t>13</w:t>
+            </w:r>
+          </w:p>
+        </w:tc>
+        <w:tc>
+          <w:tcPr>
+            <w:tcW w:w="2638" w:type="dxa"/>
+          </w:tcPr>
+          <w:p>
+            <w:pPr>
+              <w:pStyle w:val="TableParagraph"/>
+              <w:spacing w:before="55"/>
+              <w:rPr>
+                <w:i/>
+                <w:sz w:val="20"/>
+              </w:rPr>
+            </w:pPr>
+            <w:r>
+              <w:rPr>
+                <w:i/>
+                <w:sz w:val="20"/>
+              </w:rPr>
+              <w:t>Efetuar ligação</w:t>
+            </w:r>
+          </w:p>
+        </w:tc>
+        <w:tc>
+          <w:tcPr>
+            <w:tcW w:w="4225" w:type="dxa"/>
+          </w:tcPr>
+          <w:p>
+            <w:pPr>
+              <w:pStyle w:val="TableParagraph"/>
+              <w:spacing w:before="0"/>
+              <w:ind w:right="88"/>
+              <w:rPr>
+                <w:i/>
+                <w:sz w:val="20"/>
+              </w:rPr>
+            </w:pPr>
+            <w:r>
+              <w:rPr>
+                <w:i/>
+                <w:sz w:val="20"/>
+              </w:rPr>
+              <w:t>Iá efetuar uma ligação para a agência</w:t>
+            </w:r>
+          </w:p>
+        </w:tc>
+      </w:tr>
+      <w:tr>
+        <w:trPr>
+          <w:trHeight w:val="57"/>
+        </w:trPr>
+        <w:tc>
+          <w:tcPr>
+            <w:tcW w:w="1752" w:type="dxa"/>
+          </w:tcPr>
+          <w:p>
+            <w:pPr>
+              <w:pStyle w:val="TableParagraph"/>
+              <w:spacing w:before="55"/>
+              <w:jc w:val="center"/>
+              <w:rPr>
+                <w:i/>
+                <w:sz w:val="20"/>
+              </w:rPr>
+            </w:pPr>
+            <w:r>
+              <w:rPr>
+                <w:i/>
+                <w:sz w:val="20"/>
+              </w:rPr>
+              <w:t>14</w:t>
+            </w:r>
+          </w:p>
+        </w:tc>
+        <w:tc>
+          <w:tcPr>
+            <w:tcW w:w="2638" w:type="dxa"/>
+          </w:tcPr>
+          <w:p>
+            <w:pPr>
+              <w:pStyle w:val="TableParagraph"/>
+              <w:spacing w:before="55"/>
+              <w:rPr>
+                <w:i/>
+                <w:sz w:val="20"/>
+              </w:rPr>
+            </w:pPr>
+            <w:r>
+              <w:rPr>
+                <w:i/>
+                <w:sz w:val="20"/>
+              </w:rPr>
+              <w:t>Visualizar pacotes cliente</w:t>
+            </w:r>
+          </w:p>
+        </w:tc>
+        <w:tc>
+          <w:tcPr>
+            <w:tcW w:w="4225" w:type="dxa"/>
+          </w:tcPr>
+          <w:p>
+            <w:pPr>
+              <w:pStyle w:val="TableParagraph"/>
+              <w:spacing w:before="0"/>
+              <w:ind w:right="88"/>
+              <w:rPr>
+                <w:i/>
+                <w:sz w:val="20"/>
+              </w:rPr>
+            </w:pPr>
+            <w:r>
+              <w:rPr>
+                <w:i/>
+                <w:sz w:val="20"/>
+              </w:rPr>
+              <w:t>O cliente no aplicativo irá visualizar todos os pacotes ativos no sistema</w:t>
+            </w:r>
           </w:p>
         </w:tc>
       </w:tr>
@@ -5588,8 +6539,8 @@
           <w:sz w:val="24"/>
         </w:rPr>
       </w:pPr>
-      <w:bookmarkStart w:id="16" w:name="_bookmark15"/>
-      <w:bookmarkEnd w:id="16"/>
+      <w:bookmarkStart w:id="15" w:name="_bookmark15"/>
+      <w:bookmarkEnd w:id="15"/>
       <w:r>
         <w:rPr>
           <w:b/>
@@ -5615,6 +6566,75 @@
         </w:rPr>
         <w:t>Uso</w:t>
       </w:r>
+    </w:p>
+    <w:p>
+      <w:pPr>
+        <w:rPr>
+          <w:sz w:val="24"/>
+        </w:rPr>
+      </w:pPr>
+    </w:p>
+    <w:p>
+      <w:pPr>
+        <w:rPr>
+          <w:sz w:val="24"/>
+        </w:rPr>
+      </w:pPr>
+      <w:r>
+        <w:rPr>
+          <w:noProof/>
+          <w:sz w:val="24"/>
+          <w:lang w:val="pt-BR" w:eastAsia="pt-BR" w:bidi="ar-SA"/>
+        </w:rPr>
+        <w:drawing>
+          <wp:inline distT="0" distB="0" distL="0" distR="0" wp14:anchorId="13E9FBAC" wp14:editId="5A636BFD">
+            <wp:extent cx="5842000" cy="2265680"/>
+            <wp:effectExtent l="0" t="0" r="6350" b="1270"/>
+            <wp:docPr id="1" name="Imagem 1"/>
+            <wp:cNvGraphicFramePr>
+              <a:graphicFrameLocks xmlns:a="http://schemas.openxmlformats.org/drawingml/2006/main" noChangeAspect="1"/>
+            </wp:cNvGraphicFramePr>
+            <a:graphic xmlns:a="http://schemas.openxmlformats.org/drawingml/2006/main">
+              <a:graphicData uri="http://schemas.openxmlformats.org/drawingml/2006/picture">
+                <pic:pic xmlns:pic="http://schemas.openxmlformats.org/drawingml/2006/picture">
+                  <pic:nvPicPr>
+                    <pic:cNvPr id="1" name="Diagrama_CasosDeUso_Cliente.png"/>
+                    <pic:cNvPicPr/>
+                  </pic:nvPicPr>
+                  <pic:blipFill>
+                    <a:blip r:embed="rId11">
+                      <a:extLst>
+                        <a:ext uri="{28A0092B-C50C-407E-A947-70E740481C1C}">
+                          <a14:useLocalDpi xmlns:a14="http://schemas.microsoft.com/office/drawing/2010/main" val="0"/>
+                        </a:ext>
+                      </a:extLst>
+                    </a:blip>
+                    <a:stretch>
+                      <a:fillRect/>
+                    </a:stretch>
+                  </pic:blipFill>
+                  <pic:spPr>
+                    <a:xfrm>
+                      <a:off x="0" y="0"/>
+                      <a:ext cx="5842000" cy="2265680"/>
+                    </a:xfrm>
+                    <a:prstGeom prst="rect">
+                      <a:avLst/>
+                    </a:prstGeom>
+                  </pic:spPr>
+                </pic:pic>
+              </a:graphicData>
+            </a:graphic>
+          </wp:inline>
+        </w:drawing>
+      </w:r>
+    </w:p>
+    <w:p>
+      <w:pPr>
+        <w:rPr>
+          <w:sz w:val="24"/>
+        </w:rPr>
+      </w:pPr>
     </w:p>
     <w:p>
       <w:pPr>
@@ -5627,6 +6647,54 @@
           <w:cols w:space="720"/>
         </w:sectPr>
       </w:pPr>
+      <w:r>
+        <w:rPr>
+          <w:noProof/>
+          <w:sz w:val="24"/>
+          <w:lang w:val="pt-BR" w:eastAsia="pt-BR" w:bidi="ar-SA"/>
+        </w:rPr>
+        <w:drawing>
+          <wp:inline distT="0" distB="0" distL="0" distR="0" wp14:anchorId="0077B09C" wp14:editId="547C5D0F">
+            <wp:extent cx="5842000" cy="1598295"/>
+            <wp:effectExtent l="0" t="0" r="6350" b="1905"/>
+            <wp:docPr id="3" name="Imagem 3"/>
+            <wp:cNvGraphicFramePr>
+              <a:graphicFrameLocks xmlns:a="http://schemas.openxmlformats.org/drawingml/2006/main" noChangeAspect="1"/>
+            </wp:cNvGraphicFramePr>
+            <a:graphic xmlns:a="http://schemas.openxmlformats.org/drawingml/2006/main">
+              <a:graphicData uri="http://schemas.openxmlformats.org/drawingml/2006/picture">
+                <pic:pic xmlns:pic="http://schemas.openxmlformats.org/drawingml/2006/picture">
+                  <pic:nvPicPr>
+                    <pic:cNvPr id="3" name="Diagrama_CasosDeUso_Adm.png"/>
+                    <pic:cNvPicPr/>
+                  </pic:nvPicPr>
+                  <pic:blipFill>
+                    <a:blip r:embed="rId12">
+                      <a:extLst>
+                        <a:ext uri="{28A0092B-C50C-407E-A947-70E740481C1C}">
+                          <a14:useLocalDpi xmlns:a14="http://schemas.microsoft.com/office/drawing/2010/main" val="0"/>
+                        </a:ext>
+                      </a:extLst>
+                    </a:blip>
+                    <a:stretch>
+                      <a:fillRect/>
+                    </a:stretch>
+                  </pic:blipFill>
+                  <pic:spPr>
+                    <a:xfrm>
+                      <a:off x="0" y="0"/>
+                      <a:ext cx="5842000" cy="1598295"/>
+                    </a:xfrm>
+                    <a:prstGeom prst="rect">
+                      <a:avLst/>
+                    </a:prstGeom>
+                  </pic:spPr>
+                </pic:pic>
+              </a:graphicData>
+            </a:graphic>
+          </wp:inline>
+        </w:drawing>
+      </w:r>
     </w:p>
     <w:p>
       <w:pPr>
@@ -5656,8 +6724,8 @@
           <w:sz w:val="24"/>
         </w:rPr>
       </w:pPr>
-      <w:bookmarkStart w:id="17" w:name="_bookmark16"/>
-      <w:bookmarkEnd w:id="17"/>
+      <w:bookmarkStart w:id="16" w:name="_bookmark16"/>
+      <w:bookmarkEnd w:id="16"/>
       <w:r>
         <w:rPr>
           <w:b/>
@@ -5716,6 +6784,57 @@
           <w:cols w:space="720"/>
         </w:sectPr>
       </w:pPr>
+      <w:r>
+        <w:rPr>
+          <w:rFonts w:ascii="Tahoma"/>
+          <w:noProof/>
+          <w:sz w:val="12"/>
+          <w:lang w:val="pt-BR" w:eastAsia="pt-BR" w:bidi="ar-SA"/>
+        </w:rPr>
+        <w:drawing>
+          <wp:inline distT="0" distB="0" distL="0" distR="0" wp14:anchorId="13692575" wp14:editId="79F7064D">
+            <wp:extent cx="5842000" cy="3563620"/>
+            <wp:effectExtent l="0" t="0" r="6350" b="0"/>
+            <wp:docPr id="7" name="Imagem 7"/>
+            <wp:cNvGraphicFramePr>
+              <a:graphicFrameLocks xmlns:a="http://schemas.openxmlformats.org/drawingml/2006/main" noChangeAspect="1"/>
+            </wp:cNvGraphicFramePr>
+            <a:graphic xmlns:a="http://schemas.openxmlformats.org/drawingml/2006/main">
+              <a:graphicData uri="http://schemas.openxmlformats.org/drawingml/2006/picture">
+                <pic:pic xmlns:pic="http://schemas.openxmlformats.org/drawingml/2006/picture">
+                  <pic:nvPicPr>
+                    <pic:cNvPr id="7" name="Diagrama_de_Classes_CodeTur.png"/>
+                    <pic:cNvPicPr/>
+                  </pic:nvPicPr>
+                  <pic:blipFill>
+                    <a:blip r:embed="rId13">
+                      <a:extLst>
+                        <a:ext uri="{28A0092B-C50C-407E-A947-70E740481C1C}">
+                          <a14:useLocalDpi xmlns:a14="http://schemas.microsoft.com/office/drawing/2010/main" val="0"/>
+                        </a:ext>
+                      </a:extLst>
+                    </a:blip>
+                    <a:stretch>
+                      <a:fillRect/>
+                    </a:stretch>
+                  </pic:blipFill>
+                  <pic:spPr>
+                    <a:xfrm>
+                      <a:off x="0" y="0"/>
+                      <a:ext cx="5842000" cy="3563620"/>
+                    </a:xfrm>
+                    <a:prstGeom prst="rect">
+                      <a:avLst/>
+                    </a:prstGeom>
+                  </pic:spPr>
+                </pic:pic>
+              </a:graphicData>
+            </a:graphic>
+          </wp:inline>
+        </w:drawing>
+      </w:r>
+      <w:bookmarkStart w:id="17" w:name="_GoBack"/>
+      <w:bookmarkEnd w:id="17"/>
     </w:p>
     <w:p>
       <w:pPr>
@@ -5855,7 +6974,7 @@
               </wp:inline>
             </w:drawing>
           </mc:Choice>
-          <mc:Fallback xmlns:mv="urn:schemas-microsoft-com:mac:vml" xmlns:mo="http://schemas.microsoft.com/office/mac/office/2008/main">
+          <mc:Fallback xmlns:mo="http://schemas.microsoft.com/office/mac/office/2008/main" xmlns:mv="urn:schemas-microsoft-com:mac:vml">
             <w:pict>
               <v:group w14:anchorId="1E8281ED" id="Group_x0020_2" o:spid="_x0000_s1026" style="width:434.95pt;height:2.2pt;mso-position-horizontal-relative:char;mso-position-vertical-relative:line" coordsize="8699,44" o:gfxdata="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">
                 <v:line id="Line_x0020_3" o:spid="_x0000_s1027" style="position:absolute;visibility:visible;mso-wrap-style:square" from="0,22" to="8699,22" o:connectortype="straight" o:gfxdata="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" strokecolor="#1f487c" strokeweight="2.16pt"/>
@@ -6123,7 +7242,7 @@
     </w:tbl>
     <w:p/>
     <w:sectPr>
-      <w:headerReference w:type="default" r:id="rId11"/>
+      <w:headerReference w:type="default" r:id="rId14"/>
       <w:pgSz w:w="12240" w:h="15840"/>
       <w:pgMar w:top="1880" w:right="1380" w:bottom="1020" w:left="1660" w:header="914" w:footer="836" w:gutter="0"/>
       <w:cols w:space="720"/>
@@ -6378,7 +7497,7 @@
             </wp:anchor>
           </w:drawing>
         </mc:Choice>
-        <mc:Fallback xmlns:mv="urn:schemas-microsoft-com:mac:vml" xmlns:mo="http://schemas.microsoft.com/office/mac/office/2008/main">
+        <mc:Fallback xmlns:mo="http://schemas.microsoft.com/office/mac/office/2008/main" xmlns:mv="urn:schemas-microsoft-com:mac:vml">
           <w:pict>
             <v:group w14:anchorId="08E30FF0" id="Group_x0020_23" o:spid="_x0000_s1026" style="position:absolute;margin-left:90pt;margin-top:736.15pt;width:492.1pt;height:.5pt;z-index:-252368896;mso-position-horizontal-relative:page;mso-position-vertical-relative:page" coordorigin="1800,14724" coordsize="9842,10" o:gfxdata="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">
               <v:line id="Line_x0020_28" o:spid="_x0000_s1027" style="position:absolute;visibility:visible;mso-wrap-style:square" from="1800,14728" to="5737,14728" o:connectortype="straight" o:gfxdata="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" strokeweight="6095emu"/>
@@ -6487,7 +7606,7 @@
             </wp:anchor>
           </w:drawing>
         </mc:Choice>
-        <mc:Fallback xmlns:mv="urn:schemas-microsoft-com:mac:vml" xmlns:mo="http://schemas.microsoft.com/office/mac/office/2008/main">
+        <mc:Fallback xmlns:mo="http://schemas.microsoft.com/office/mac/office/2008/main" xmlns:mv="urn:schemas-microsoft-com:mac:vml">
           <w:pict>
             <v:shapetype w14:anchorId="729B4932" id="_x0000_t202" coordsize="21600,21600" o:spt="202" path="m0,0l0,21600,21600,21600,21600,0xe">
               <v:stroke joinstyle="miter"/>
@@ -6613,7 +7732,7 @@
                               <w:noProof/>
                               <w:sz w:val="16"/>
                             </w:rPr>
-                            <w:t>6</w:t>
+                            <w:t>13</w:t>
                           </w:r>
                           <w:r>
                             <w:fldChar w:fldCharType="end"/>
@@ -6682,7 +7801,7 @@
                         <w:noProof/>
                         <w:sz w:val="16"/>
                       </w:rPr>
-                      <w:t>6</w:t>
+                      <w:t>13</w:t>
                     </w:r>
                     <w:r>
                       <w:fldChar w:fldCharType="end"/>
@@ -6857,7 +7976,7 @@
             </wp:anchor>
           </w:drawing>
         </mc:Choice>
-        <mc:Fallback xmlns:mv="urn:schemas-microsoft-com:mac:vml" xmlns:mo="http://schemas.microsoft.com/office/mac/office/2008/main">
+        <mc:Fallback xmlns:mo="http://schemas.microsoft.com/office/mac/office/2008/main" xmlns:mv="urn:schemas-microsoft-com:mac:vml">
           <w:pict>
             <v:shapetype w14:anchorId="115A9CC2" id="_x0000_t202" coordsize="21600,21600" o:spt="202" path="m0,0l0,21600,21600,21600,21600,0xe">
               <v:stroke joinstyle="miter"/>
@@ -7070,7 +8189,7 @@
             </wp:anchor>
           </w:drawing>
         </mc:Choice>
-        <mc:Fallback xmlns:mv="urn:schemas-microsoft-com:mac:vml" xmlns:mo="http://schemas.microsoft.com/office/mac/office/2008/main">
+        <mc:Fallback xmlns:mo="http://schemas.microsoft.com/office/mac/office/2008/main" xmlns:mv="urn:schemas-microsoft-com:mac:vml">
           <w:pict>
             <v:group w14:anchorId="7E3E339B" id="Group_x0020_31" o:spid="_x0000_s1026" style="position:absolute;margin-left:90pt;margin-top:45.7pt;width:432.1pt;height:.5pt;z-index:-252372992;mso-position-horizontal-relative:page;mso-position-vertical-relative:page" coordorigin="1800,914" coordsize="8642,10" o:gfxdata="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">
               <v:line id="Line_x0020_34" o:spid="_x0000_s1027" style="position:absolute;visibility:visible;mso-wrap-style:square" from="1800,919" to="6121,919" o:connectortype="straight" o:gfxdata="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" strokeweight=".48pt"/>
@@ -7177,7 +8296,7 @@
             </wp:anchor>
           </w:drawing>
         </mc:Choice>
-        <mc:Fallback xmlns:mv="urn:schemas-microsoft-com:mac:vml" xmlns:mo="http://schemas.microsoft.com/office/mac/office/2008/main">
+        <mc:Fallback xmlns:mo="http://schemas.microsoft.com/office/mac/office/2008/main" xmlns:mv="urn:schemas-microsoft-com:mac:vml">
           <w:pict>
             <v:shape w14:anchorId="153FF713" id="Text_x0020_Box_x0020_30" o:spid="_x0000_s1027" type="#_x0000_t202" style="position:absolute;margin-left:94.4pt;margin-top:45.25pt;width:104.45pt;height:11.8pt;z-index:-252371968;visibility:visible;mso-wrap-style:square;mso-width-percent:0;mso-height-percent:0;mso-wrap-distance-left:9pt;mso-wrap-distance-top:0;mso-wrap-distance-right:9pt;mso-wrap-distance-bottom:0;mso-position-horizontal:absolute;mso-position-horizontal-relative:page;mso-position-vertical:absolute;mso-position-vertical-relative:page;mso-width-percent:0;mso-height-percent:0;mso-width-relative:page;mso-height-relative:page;v-text-anchor:top" o:gfxdata="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" filled="f" stroked="f">
               <v:textbox inset="0,0,0,0">
@@ -7367,7 +8486,7 @@
             </wp:anchor>
           </w:drawing>
         </mc:Choice>
-        <mc:Fallback xmlns:mv="urn:schemas-microsoft-com:mac:vml" xmlns:mo="http://schemas.microsoft.com/office/mac/office/2008/main">
+        <mc:Fallback xmlns:mo="http://schemas.microsoft.com/office/mac/office/2008/main" xmlns:mv="urn:schemas-microsoft-com:mac:vml">
           <w:pict>
             <v:group w14:anchorId="393C8AB8" id="Group_x0020_17" o:spid="_x0000_s1026" style="position:absolute;margin-left:90pt;margin-top:45.7pt;width:432.1pt;height:.5pt;z-index:-252365824;mso-position-horizontal-relative:page;mso-position-vertical-relative:page" coordorigin="1800,914" coordsize="8642,10" o:gfxdata="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">
               <v:line id="Line_x0020_20" o:spid="_x0000_s1027" style="position:absolute;visibility:visible;mso-wrap-style:square" from="1800,919" to="6121,919" o:connectortype="straight" o:gfxdata="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" strokeweight=".48pt"/>
@@ -7474,7 +8593,7 @@
             </wp:anchor>
           </w:drawing>
         </mc:Choice>
-        <mc:Fallback xmlns:mv="urn:schemas-microsoft-com:mac:vml" xmlns:mo="http://schemas.microsoft.com/office/mac/office/2008/main">
+        <mc:Fallback xmlns:mo="http://schemas.microsoft.com/office/mac/office/2008/main" xmlns:mv="urn:schemas-microsoft-com:mac:vml">
           <w:pict>
             <v:shapetype w14:anchorId="153A3FAE" id="_x0000_t202" coordsize="21600,21600" o:spt="202" path="m0,0l0,21600,21600,21600,21600,0xe">
               <v:stroke joinstyle="miter"/>
@@ -7619,7 +8738,7 @@
             </wp:anchor>
           </w:drawing>
         </mc:Choice>
-        <mc:Fallback xmlns:mv="urn:schemas-microsoft-com:mac:vml" xmlns:mo="http://schemas.microsoft.com/office/mac/office/2008/main">
+        <mc:Fallback xmlns:mo="http://schemas.microsoft.com/office/mac/office/2008/main" xmlns:mv="urn:schemas-microsoft-com:mac:vml">
           <w:pict>
             <v:shape w14:anchorId="76A9B4EC" id="Text_x0020_Box_x0020_15" o:spid="_x0000_s1031" type="#_x0000_t202" style="position:absolute;margin-left:467.7pt;margin-top:45.25pt;width:50.1pt;height:11.8pt;z-index:-252363776;visibility:visible;mso-wrap-style:square;mso-width-percent:0;mso-height-percent:0;mso-wrap-distance-left:9pt;mso-wrap-distance-top:0;mso-wrap-distance-right:9pt;mso-wrap-distance-bottom:0;mso-position-horizontal:absolute;mso-position-horizontal-relative:page;mso-position-vertical:absolute;mso-position-vertical-relative:page;mso-width-percent:0;mso-height-percent:0;mso-width-relative:page;mso-height-relative:page;v-text-anchor:top" o:gfxdata="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" filled="f" stroked="f">
               <v:textbox inset="0,0,0,0">
@@ -7827,7 +8946,7 @@
             </wp:anchor>
           </w:drawing>
         </mc:Choice>
-        <mc:Fallback xmlns:mv="urn:schemas-microsoft-com:mac:vml" xmlns:mo="http://schemas.microsoft.com/office/mac/office/2008/main">
+        <mc:Fallback xmlns:mo="http://schemas.microsoft.com/office/mac/office/2008/main" xmlns:mv="urn:schemas-microsoft-com:mac:vml">
           <w:pict>
             <v:group w14:anchorId="42D8B6BB" id="Group_x0020_11" o:spid="_x0000_s1026" style="position:absolute;margin-left:90pt;margin-top:45.7pt;width:432.1pt;height:.5pt;z-index:-252362752;mso-position-horizontal-relative:page;mso-position-vertical-relative:page" coordorigin="1800,914" coordsize="8642,10" o:gfxdata="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">
               <v:line id="Line_x0020_14" o:spid="_x0000_s1027" style="position:absolute;visibility:visible;mso-wrap-style:square" from="1800,919" to="6121,919" o:connectortype="straight" o:gfxdata="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" strokeweight=".48pt"/>
@@ -7934,7 +9053,7 @@
             </wp:anchor>
           </w:drawing>
         </mc:Choice>
-        <mc:Fallback xmlns:mv="urn:schemas-microsoft-com:mac:vml" xmlns:mo="http://schemas.microsoft.com/office/mac/office/2008/main">
+        <mc:Fallback xmlns:mo="http://schemas.microsoft.com/office/mac/office/2008/main" xmlns:mv="urn:schemas-microsoft-com:mac:vml">
           <w:pict>
             <v:shapetype w14:anchorId="6AE3C3A9" id="_x0000_t202" coordsize="21600,21600" o:spt="202" path="m0,0l0,21600,21600,21600,21600,0xe">
               <v:stroke joinstyle="miter"/>
@@ -8061,7 +9180,7 @@
             </wp:anchor>
           </w:drawing>
         </mc:Choice>
-        <mc:Fallback xmlns:mv="urn:schemas-microsoft-com:mac:vml" xmlns:mo="http://schemas.microsoft.com/office/mac/office/2008/main">
+        <mc:Fallback xmlns:mo="http://schemas.microsoft.com/office/mac/office/2008/main" xmlns:mv="urn:schemas-microsoft-com:mac:vml">
           <w:pict>
             <v:shape w14:anchorId="3ED60A74" id="Text_x0020_Box_x0020_9" o:spid="_x0000_s1033" type="#_x0000_t202" style="position:absolute;margin-left:467.7pt;margin-top:45.25pt;width:50.1pt;height:11.8pt;z-index:-252360704;visibility:visible;mso-wrap-style:square;mso-width-percent:0;mso-height-percent:0;mso-wrap-distance-left:9pt;mso-wrap-distance-top:0;mso-wrap-distance-right:9pt;mso-wrap-distance-bottom:0;mso-position-horizontal:absolute;mso-position-horizontal-relative:page;mso-position-vertical:absolute;mso-position-vertical-relative:page;mso-width-percent:0;mso-height-percent:0;mso-width-relative:page;mso-height-relative:page;v-text-anchor:top" o:gfxdata="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" filled="f" stroked="f">
               <v:textbox inset="0,0,0,0">
@@ -8251,7 +9370,7 @@
             </wp:anchor>
           </w:drawing>
         </mc:Choice>
-        <mc:Fallback xmlns:mv="urn:schemas-microsoft-com:mac:vml" xmlns:mo="http://schemas.microsoft.com/office/mac/office/2008/main">
+        <mc:Fallback xmlns:mo="http://schemas.microsoft.com/office/mac/office/2008/main" xmlns:mv="urn:schemas-microsoft-com:mac:vml">
           <w:pict>
             <v:group w14:anchorId="7D7BB678" id="Group_x0020_5" o:spid="_x0000_s1026" style="position:absolute;margin-left:90pt;margin-top:45.7pt;width:432.1pt;height:.5pt;z-index:-252359680;mso-position-horizontal-relative:page;mso-position-vertical-relative:page" coordorigin="1800,914" coordsize="8642,10" o:gfxdata="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">
               <v:line id="Line_x0020_8" o:spid="_x0000_s1027" style="position:absolute;visibility:visible;mso-wrap-style:square" from="1800,919" to="6121,919" o:connectortype="straight" o:gfxdata="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" strokeweight=".48pt"/>
@@ -8331,7 +9450,7 @@
             </wp:anchor>
           </w:drawing>
         </mc:Choice>
-        <mc:Fallback xmlns:mv="urn:schemas-microsoft-com:mac:vml" xmlns:mo="http://schemas.microsoft.com/office/mac/office/2008/main">
+        <mc:Fallback xmlns:mo="http://schemas.microsoft.com/office/mac/office/2008/main" xmlns:mv="urn:schemas-microsoft-com:mac:vml">
           <w:pict>
             <v:line w14:anchorId="3182681E" id="Line_x0020_4" o:spid="_x0000_s1026" style="position:absolute;z-index:-252358656;visibility:visible;mso-wrap-style:square;mso-width-percent:0;mso-height-percent:0;mso-wrap-distance-left:9pt;mso-wrap-distance-top:0;mso-wrap-distance-right:9pt;mso-wrap-distance-bottom:0;mso-position-horizontal:absolute;mso-position-horizontal-relative:page;mso-position-vertical:absolute;mso-position-vertical-relative:page;mso-width-percent:0;mso-height-percent:0;mso-width-relative:page;mso-height-relative:page" from="88.55pt,93.6pt" to="523.5pt,93.6pt" o:gfxdata="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" strokecolor="#1f487c" strokeweight="2.16pt">
               <w10:wrap anchorx="page" anchory="page"/>
@@ -8435,7 +9554,7 @@
             </wp:anchor>
           </w:drawing>
         </mc:Choice>
-        <mc:Fallback xmlns:mv="urn:schemas-microsoft-com:mac:vml" xmlns:mo="http://schemas.microsoft.com/office/mac/office/2008/main">
+        <mc:Fallback xmlns:mo="http://schemas.microsoft.com/office/mac/office/2008/main" xmlns:mv="urn:schemas-microsoft-com:mac:vml">
           <w:pict>
             <v:shapetype w14:anchorId="7F690561" id="_x0000_t202" coordsize="21600,21600" o:spt="202" path="m0,0l0,21600,21600,21600,21600,0xe">
               <v:stroke joinstyle="miter"/>
@@ -8568,7 +9687,7 @@
             </wp:anchor>
           </w:drawing>
         </mc:Choice>
-        <mc:Fallback xmlns:mv="urn:schemas-microsoft-com:mac:vml" xmlns:mo="http://schemas.microsoft.com/office/mac/office/2008/main">
+        <mc:Fallback xmlns:mo="http://schemas.microsoft.com/office/mac/office/2008/main" xmlns:mv="urn:schemas-microsoft-com:mac:vml">
           <w:pict>
             <v:shape w14:anchorId="7B005BB6" id="Text_x0020_Box_x0020_2" o:spid="_x0000_s1035" type="#_x0000_t202" style="position:absolute;margin-left:467.7pt;margin-top:45.25pt;width:50.1pt;height:11.8pt;z-index:-252356608;visibility:visible;mso-wrap-style:square;mso-width-percent:0;mso-height-percent:0;mso-wrap-distance-left:9pt;mso-wrap-distance-top:0;mso-wrap-distance-right:9pt;mso-wrap-distance-bottom:0;mso-position-horizontal:absolute;mso-position-horizontal-relative:page;mso-position-vertical:absolute;mso-position-vertical-relative:page;mso-width-percent:0;mso-height-percent:0;mso-width-relative:page;mso-height-relative:page;v-text-anchor:top" o:gfxdata="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" filled="f" stroked="f">
               <v:textbox inset="0,0,0,0">
@@ -8717,7 +9836,7 @@
             </wp:anchor>
           </w:drawing>
         </mc:Choice>
-        <mc:Fallback xmlns:mv="urn:schemas-microsoft-com:mac:vml" xmlns:mo="http://schemas.microsoft.com/office/mac/office/2008/main">
+        <mc:Fallback xmlns:mo="http://schemas.microsoft.com/office/mac/office/2008/main" xmlns:mv="urn:schemas-microsoft-com:mac:vml">
           <w:pict>
             <v:shape w14:anchorId="57CB5086" id="Text_x0020_Box_x0020_1" o:spid="_x0000_s1036" type="#_x0000_t202" style="position:absolute;margin-left:89pt;margin-top:71.15pt;width:118.2pt;height:21.4pt;z-index:-252355584;visibility:visible;mso-wrap-style:square;mso-width-percent:0;mso-height-percent:0;mso-wrap-distance-left:9pt;mso-wrap-distance-top:0;mso-wrap-distance-right:9pt;mso-wrap-distance-bottom:0;mso-position-horizontal:absolute;mso-position-horizontal-relative:page;mso-position-vertical:absolute;mso-position-vertical-relative:page;mso-width-percent:0;mso-height-percent:0;mso-width-relative:page;mso-height-relative:page;v-text-anchor:top" o:gfxdata="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" filled="f" stroked="f">
               <v:textbox inset="0,0,0,0">
